--- a/PROJET STAGE/Diagramme/Diagramme de flux/Diagramme de flux.docx
+++ b/PROJET STAGE/Diagramme/Diagramme de flux/Diagramme de flux.docx
@@ -35,17 +35,7 @@
           <w:szCs w:val="36"/>
           <w:u w:val="single"/>
         </w:rPr>
-        <w:t xml:space="preserve"> (</w:t>
-      </w:r>
-      <w:bookmarkStart w:id="0" w:name="_GoBack"/>
-      <w:bookmarkEnd w:id="0"/>
-      <w:r>
-        <w:rPr>
-          <w:sz w:val="36"/>
-          <w:szCs w:val="36"/>
-          <w:u w:val="single"/>
-        </w:rPr>
-        <w:t>comptable)</w:t>
+        <w:t xml:space="preserve"> (comptable)</w:t>
       </w:r>
     </w:p>
     <w:p>
@@ -56,6 +46,7 @@
           <w:u w:val="single"/>
         </w:rPr>
       </w:pPr>
+      <w:bookmarkStart w:id="0" w:name="_GoBack"/>
       <w:r>
         <w:rPr>
           <w:noProof/>
@@ -67,103 +58,76 @@
         <mc:AlternateContent>
           <mc:Choice Requires="wps">
             <w:drawing>
-              <wp:anchor distT="0" distB="0" distL="114300" distR="114300" simplePos="0" relativeHeight="251784192" behindDoc="0" locked="0" layoutInCell="1" allowOverlap="1">
+              <wp:anchor distT="0" distB="0" distL="114300" distR="114300" simplePos="0" relativeHeight="251782144" behindDoc="0" locked="0" layoutInCell="1" allowOverlap="1" wp14:anchorId="2CD35332" wp14:editId="422B6A53">
                 <wp:simplePos x="0" y="0"/>
                 <wp:positionH relativeFrom="column">
-                  <wp:posOffset>3456448</wp:posOffset>
+                  <wp:posOffset>5027930</wp:posOffset>
                 </wp:positionH>
                 <wp:positionV relativeFrom="paragraph">
-                  <wp:posOffset>1816970</wp:posOffset>
+                  <wp:posOffset>6162040</wp:posOffset>
                 </wp:positionV>
-                <wp:extent cx="2575174" cy="1500027"/>
-                <wp:effectExtent l="0" t="0" r="15875" b="24130"/>
+                <wp:extent cx="133350" cy="905510"/>
+                <wp:effectExtent l="114300" t="38100" r="38100" b="8890"/>
                 <wp:wrapNone/>
-                <wp:docPr id="381" name="Zone de texte 381"/>
+                <wp:docPr id="379" name="Connecteur droit avec flèche 379"/>
                 <wp:cNvGraphicFramePr/>
                 <a:graphic xmlns:a="http://schemas.openxmlformats.org/drawingml/2006/main">
                   <a:graphicData uri="http://schemas.microsoft.com/office/word/2010/wordprocessingShape">
                     <wps:wsp>
-                      <wps:cNvSpPr txBox="1"/>
+                      <wps:cNvCnPr/>
                       <wps:spPr>
-                        <a:xfrm>
+                        <a:xfrm flipH="1" flipV="1">
                           <a:off x="0" y="0"/>
-                          <a:ext cx="2575174" cy="1500027"/>
+                          <a:ext cx="133350" cy="905510"/>
                         </a:xfrm>
-                        <a:prstGeom prst="rect">
+                        <a:prstGeom prst="straightConnector1">
                           <a:avLst/>
                         </a:prstGeom>
-                        <a:solidFill>
-                          <a:schemeClr val="lt1"/>
-                        </a:solidFill>
-                        <a:ln w="6350">
-                          <a:solidFill>
-                            <a:prstClr val="black"/>
-                          </a:solidFill>
+                        <a:ln w="28575">
+                          <a:tailEnd type="arrow"/>
                         </a:ln>
-                        <a:effectLst/>
                       </wps:spPr>
                       <wps:style>
-                        <a:lnRef idx="0">
-                          <a:schemeClr val="accent1"/>
+                        <a:lnRef idx="1">
+                          <a:schemeClr val="accent2"/>
                         </a:lnRef>
                         <a:fillRef idx="0">
-                          <a:schemeClr val="accent1"/>
+                          <a:schemeClr val="accent2"/>
                         </a:fillRef>
                         <a:effectRef idx="0">
-                          <a:schemeClr val="accent1"/>
+                          <a:schemeClr val="accent2"/>
                         </a:effectRef>
                         <a:fontRef idx="minor">
-                          <a:schemeClr val="dk1"/>
+                          <a:schemeClr val="tx1"/>
                         </a:fontRef>
                       </wps:style>
-                      <wps:txbx>
-                        <w:txbxContent>
-                          <w:p>
-                            <w:pPr>
-                              <w:jc w:val="center"/>
-                            </w:pPr>
-                            <w:r>
-                              <w:t>Calculatrice</w:t>
-                            </w:r>
-                          </w:p>
-                        </w:txbxContent>
-                      </wps:txbx>
-                      <wps:bodyPr rot="0" spcFirstLastPara="0" vertOverflow="overflow" horzOverflow="overflow" vert="horz" wrap="square" lIns="91440" tIns="45720" rIns="91440" bIns="45720" numCol="1" spcCol="0" rtlCol="0" fromWordArt="0" anchor="ctr" anchorCtr="0" forceAA="0" compatLnSpc="1">
-                        <a:prstTxWarp prst="textNoShape">
-                          <a:avLst/>
-                        </a:prstTxWarp>
-                        <a:noAutofit/>
-                      </wps:bodyPr>
+                      <wps:bodyPr/>
                     </wps:wsp>
                   </a:graphicData>
                 </a:graphic>
+                <wp14:sizeRelH relativeFrom="margin">
+                  <wp14:pctWidth>0</wp14:pctWidth>
+                </wp14:sizeRelH>
+                <wp14:sizeRelV relativeFrom="margin">
+                  <wp14:pctHeight>0</wp14:pctHeight>
+                </wp14:sizeRelV>
               </wp:anchor>
             </w:drawing>
           </mc:Choice>
           <mc:Fallback>
             <w:pict>
-              <v:shapetype id="_x0000_t202" coordsize="21600,21600" o:spt="202" path="m,l,21600r21600,l21600,xe">
-                <v:stroke joinstyle="miter"/>
-                <v:path gradientshapeok="t" o:connecttype="rect"/>
+              <v:shapetype id="_x0000_t32" coordsize="21600,21600" o:spt="32" o:oned="t" path="m,l21600,21600e" filled="f">
+                <v:path arrowok="t" fillok="f" o:connecttype="none"/>
+                <o:lock v:ext="edit" shapetype="t"/>
               </v:shapetype>
-              <v:shape id="Zone de texte 381" o:spid="_x0000_s1026" type="#_x0000_t202" style="position:absolute;margin-left:272.15pt;margin-top:143.05pt;width:202.75pt;height:118.1pt;z-index:251784192;visibility:visible;mso-wrap-style:square;mso-wrap-distance-left:9pt;mso-wrap-distance-top:0;mso-wrap-distance-right:9pt;mso-wrap-distance-bottom:0;mso-position-horizontal:absolute;mso-position-horizontal-relative:text;mso-position-vertical:absolute;mso-position-vertical-relative:text;v-text-anchor:middle" o:gfxdata="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" fillcolor="white [3201]" strokeweight=".5pt">
-                <v:textbox>
-                  <w:txbxContent>
-                    <w:p>
-                      <w:pPr>
-                        <w:jc w:val="center"/>
-                      </w:pPr>
-                      <w:r>
-                        <w:t>Calculatrice</w:t>
-                      </w:r>
-                    </w:p>
-                  </w:txbxContent>
-                </v:textbox>
+              <v:shape id="Connecteur droit avec flèche 379" o:spid="_x0000_s1026" type="#_x0000_t32" style="position:absolute;margin-left:395.9pt;margin-top:485.2pt;width:10.5pt;height:71.3pt;flip:x y;z-index:251782144;visibility:visible;mso-wrap-style:square;mso-width-percent:0;mso-height-percent:0;mso-wrap-distance-left:9pt;mso-wrap-distance-top:0;mso-wrap-distance-right:9pt;mso-wrap-distance-bottom:0;mso-position-horizontal:absolute;mso-position-horizontal-relative:text;mso-position-vertical:absolute;mso-position-vertical-relative:text;mso-width-percent:0;mso-height-percent:0;mso-width-relative:margin;mso-height-relative:margin" o:gfxdata="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" strokecolor="#bc4542 [3045]" strokeweight="2.25pt">
+                <v:stroke endarrow="open"/>
               </v:shape>
             </w:pict>
           </mc:Fallback>
         </mc:AlternateContent>
       </w:r>
+      <w:bookmarkEnd w:id="0"/>
       <w:r>
         <w:rPr>
           <w:noProof/>
@@ -175,15 +139,15 @@
         <mc:AlternateContent>
           <mc:Choice Requires="wps">
             <w:drawing>
-              <wp:anchor distT="0" distB="0" distL="114300" distR="114300" simplePos="0" relativeHeight="251783168" behindDoc="0" locked="0" layoutInCell="1" allowOverlap="1">
+              <wp:anchor distT="0" distB="0" distL="114300" distR="114300" simplePos="0" relativeHeight="251783168" behindDoc="0" locked="0" layoutInCell="1" allowOverlap="1" wp14:anchorId="5B43E6C3" wp14:editId="56F8A7B9">
                 <wp:simplePos x="0" y="0"/>
                 <wp:positionH relativeFrom="column">
-                  <wp:posOffset>3774948</wp:posOffset>
+                  <wp:posOffset>3762375</wp:posOffset>
                 </wp:positionH>
                 <wp:positionV relativeFrom="paragraph">
-                  <wp:posOffset>4919766</wp:posOffset>
+                  <wp:posOffset>5635625</wp:posOffset>
                 </wp:positionV>
-                <wp:extent cx="1890038" cy="285459"/>
+                <wp:extent cx="1889760" cy="285115"/>
                 <wp:effectExtent l="0" t="0" r="15240" b="19685"/>
                 <wp:wrapNone/>
                 <wp:docPr id="380" name="Zone de texte 380"/>
@@ -195,7 +159,7 @@
                       <wps:spPr>
                         <a:xfrm>
                           <a:off x="0" y="0"/>
-                          <a:ext cx="1890038" cy="285459"/>
+                          <a:ext cx="1889760" cy="285115"/>
                         </a:xfrm>
                         <a:prstGeom prst="rect">
                           <a:avLst/>
@@ -262,7 +226,11 @@
           </mc:Choice>
           <mc:Fallback>
             <w:pict>
-              <v:shape id="Zone de texte 380" o:spid="_x0000_s1027" type="#_x0000_t202" style="position:absolute;margin-left:297.25pt;margin-top:387.4pt;width:148.8pt;height:22.5pt;z-index:251783168;visibility:visible;mso-wrap-style:square;mso-width-percent:0;mso-wrap-distance-left:9pt;mso-wrap-distance-top:0;mso-wrap-distance-right:9pt;mso-wrap-distance-bottom:0;mso-position-horizontal:absolute;mso-position-horizontal-relative:text;mso-position-vertical:absolute;mso-position-vertical-relative:text;mso-width-percent:0;mso-width-relative:margin;v-text-anchor:top" o:gfxdata="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" fillcolor="white [3201]" strokeweight=".5pt">
+              <v:shapetype id="_x0000_t202" coordsize="21600,21600" o:spt="202" path="m,l,21600r21600,l21600,xe">
+                <v:stroke joinstyle="miter"/>
+                <v:path gradientshapeok="t" o:connecttype="rect"/>
+              </v:shapetype>
+              <v:shape id="Zone de texte 380" o:spid="_x0000_s1026" type="#_x0000_t202" style="position:absolute;margin-left:296.25pt;margin-top:443.75pt;width:148.8pt;height:22.45pt;z-index:251783168;visibility:visible;mso-wrap-style:square;mso-width-percent:0;mso-wrap-distance-left:9pt;mso-wrap-distance-top:0;mso-wrap-distance-right:9pt;mso-wrap-distance-bottom:0;mso-position-horizontal:absolute;mso-position-horizontal-relative:text;mso-position-vertical:absolute;mso-position-vertical-relative:text;mso-width-percent:0;mso-width-relative:margin;v-text-anchor:top" o:gfxdata="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" fillcolor="white [3201]" strokeweight=".5pt">
                 <v:textbox>
                   <w:txbxContent>
                     <w:p>
@@ -300,27 +268,27 @@
         <mc:AlternateContent>
           <mc:Choice Requires="wps">
             <w:drawing>
-              <wp:anchor distT="0" distB="0" distL="114300" distR="114300" simplePos="0" relativeHeight="251782144" behindDoc="0" locked="0" layoutInCell="1" allowOverlap="1">
+              <wp:anchor distT="0" distB="0" distL="114300" distR="114300" simplePos="0" relativeHeight="251779072" behindDoc="0" locked="0" layoutInCell="1" allowOverlap="1" wp14:anchorId="1C4738BB" wp14:editId="73580D36">
                 <wp:simplePos x="0" y="0"/>
                 <wp:positionH relativeFrom="column">
-                  <wp:posOffset>4504413</wp:posOffset>
+                  <wp:posOffset>-142240</wp:posOffset>
                 </wp:positionH>
                 <wp:positionV relativeFrom="paragraph">
-                  <wp:posOffset>4015640</wp:posOffset>
+                  <wp:posOffset>398780</wp:posOffset>
                 </wp:positionV>
-                <wp:extent cx="133563" cy="906132"/>
-                <wp:effectExtent l="114300" t="38100" r="38100" b="8890"/>
+                <wp:extent cx="3811270" cy="769620"/>
+                <wp:effectExtent l="19050" t="95250" r="0" b="30480"/>
                 <wp:wrapNone/>
-                <wp:docPr id="379" name="Connecteur droit avec flèche 379"/>
+                <wp:docPr id="377" name="Connecteur droit avec flèche 377"/>
                 <wp:cNvGraphicFramePr/>
                 <a:graphic xmlns:a="http://schemas.openxmlformats.org/drawingml/2006/main">
                   <a:graphicData uri="http://schemas.microsoft.com/office/word/2010/wordprocessingShape">
                     <wps:wsp>
                       <wps:cNvCnPr/>
                       <wps:spPr>
-                        <a:xfrm flipH="1" flipV="1">
+                        <a:xfrm flipV="1">
                           <a:off x="0" y="0"/>
-                          <a:ext cx="133563" cy="906132"/>
+                          <a:ext cx="3811270" cy="769620"/>
                         </a:xfrm>
                         <a:prstGeom prst="straightConnector1">
                           <a:avLst/>
@@ -358,11 +326,7 @@
           </mc:Choice>
           <mc:Fallback>
             <w:pict>
-              <v:shapetype id="_x0000_t32" coordsize="21600,21600" o:spt="32" o:oned="t" path="m,l21600,21600e" filled="f">
-                <v:path arrowok="t" fillok="f" o:connecttype="none"/>
-                <o:lock v:ext="edit" shapetype="t"/>
-              </v:shapetype>
-              <v:shape id="Connecteur droit avec flèche 379" o:spid="_x0000_s1026" type="#_x0000_t32" style="position:absolute;margin-left:354.7pt;margin-top:316.2pt;width:10.5pt;height:71.35pt;flip:x y;z-index:251782144;visibility:visible;mso-wrap-style:square;mso-width-percent:0;mso-height-percent:0;mso-wrap-distance-left:9pt;mso-wrap-distance-top:0;mso-wrap-distance-right:9pt;mso-wrap-distance-bottom:0;mso-position-horizontal:absolute;mso-position-horizontal-relative:text;mso-position-vertical:absolute;mso-position-vertical-relative:text;mso-width-percent:0;mso-height-percent:0;mso-width-relative:margin;mso-height-relative:margin" o:gfxdata="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" strokecolor="#bc4542 [3045]" strokeweight="2.25pt">
+              <v:shape id="Connecteur droit avec flèche 377" o:spid="_x0000_s1026" type="#_x0000_t32" style="position:absolute;margin-left:-11.2pt;margin-top:31.4pt;width:300.1pt;height:60.6pt;flip:y;z-index:251779072;visibility:visible;mso-wrap-style:square;mso-width-percent:0;mso-height-percent:0;mso-wrap-distance-left:9pt;mso-wrap-distance-top:0;mso-wrap-distance-right:9pt;mso-wrap-distance-bottom:0;mso-position-horizontal:absolute;mso-position-horizontal-relative:text;mso-position-vertical:absolute;mso-position-vertical-relative:text;mso-width-percent:0;mso-height-percent:0;mso-width-relative:margin;mso-height-relative:margin" o:gfxdata="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" strokecolor="#bc4542 [3045]" strokeweight="2.25pt">
                 <v:stroke endarrow="open"/>
               </v:shape>
             </w:pict>
@@ -380,27 +344,752 @@
         <mc:AlternateContent>
           <mc:Choice Requires="wps">
             <w:drawing>
-              <wp:anchor distT="0" distB="0" distL="114300" distR="114300" simplePos="0" relativeHeight="251779072" behindDoc="0" locked="0" layoutInCell="1" allowOverlap="1" wp14:anchorId="148EFF20" wp14:editId="4CDE3834">
+              <wp:anchor distT="0" distB="0" distL="114300" distR="114300" simplePos="0" relativeHeight="251794432" behindDoc="0" locked="0" layoutInCell="1" allowOverlap="1" wp14:anchorId="13FFC210" wp14:editId="55C49396">
                 <wp:simplePos x="0" y="0"/>
                 <wp:positionH relativeFrom="column">
-                  <wp:posOffset>2624241</wp:posOffset>
+                  <wp:posOffset>3957955</wp:posOffset>
                 </wp:positionH>
                 <wp:positionV relativeFrom="paragraph">
-                  <wp:posOffset>399137</wp:posOffset>
+                  <wp:posOffset>2143125</wp:posOffset>
                 </wp:positionV>
-                <wp:extent cx="1045255" cy="770213"/>
-                <wp:effectExtent l="19050" t="38100" r="40640" b="30480"/>
+                <wp:extent cx="1612900" cy="328295"/>
+                <wp:effectExtent l="0" t="0" r="25400" b="14605"/>
                 <wp:wrapNone/>
-                <wp:docPr id="377" name="Connecteur droit avec flèche 377"/>
+                <wp:docPr id="6" name="Zone de texte 6"/>
+                <wp:cNvGraphicFramePr/>
+                <a:graphic xmlns:a="http://schemas.openxmlformats.org/drawingml/2006/main">
+                  <a:graphicData uri="http://schemas.microsoft.com/office/word/2010/wordprocessingShape">
+                    <wps:wsp>
+                      <wps:cNvSpPr txBox="1"/>
+                      <wps:spPr>
+                        <a:xfrm>
+                          <a:off x="0" y="0"/>
+                          <a:ext cx="1612900" cy="328295"/>
+                        </a:xfrm>
+                        <a:prstGeom prst="rect">
+                          <a:avLst/>
+                        </a:prstGeom>
+                        <a:solidFill>
+                          <a:schemeClr val="lt1"/>
+                        </a:solidFill>
+                        <a:ln w="6350">
+                          <a:solidFill>
+                            <a:prstClr val="black"/>
+                          </a:solidFill>
+                        </a:ln>
+                        <a:effectLst/>
+                      </wps:spPr>
+                      <wps:style>
+                        <a:lnRef idx="0">
+                          <a:schemeClr val="accent1"/>
+                        </a:lnRef>
+                        <a:fillRef idx="0">
+                          <a:schemeClr val="accent1"/>
+                        </a:fillRef>
+                        <a:effectRef idx="0">
+                          <a:schemeClr val="accent1"/>
+                        </a:effectRef>
+                        <a:fontRef idx="minor">
+                          <a:schemeClr val="dk1"/>
+                        </a:fontRef>
+                      </wps:style>
+                      <wps:txbx>
+                        <w:txbxContent>
+                          <w:p>
+                            <w:r>
+                              <w:t>Vice-Président :</w:t>
+                            </w:r>
+                          </w:p>
+                        </w:txbxContent>
+                      </wps:txbx>
+                      <wps:bodyPr rot="0" spcFirstLastPara="0" vertOverflow="overflow" horzOverflow="overflow" vert="horz" wrap="square" lIns="91440" tIns="45720" rIns="91440" bIns="45720" numCol="1" spcCol="0" rtlCol="0" fromWordArt="0" anchor="ctr" anchorCtr="0" forceAA="0" compatLnSpc="1">
+                        <a:prstTxWarp prst="textNoShape">
+                          <a:avLst/>
+                        </a:prstTxWarp>
+                        <a:noAutofit/>
+                      </wps:bodyPr>
+                    </wps:wsp>
+                  </a:graphicData>
+                </a:graphic>
+                <wp14:sizeRelH relativeFrom="margin">
+                  <wp14:pctWidth>0</wp14:pctWidth>
+                </wp14:sizeRelH>
+                <wp14:sizeRelV relativeFrom="margin">
+                  <wp14:pctHeight>0</wp14:pctHeight>
+                </wp14:sizeRelV>
+              </wp:anchor>
+            </w:drawing>
+          </mc:Choice>
+          <mc:Fallback>
+            <w:pict>
+              <v:shape id="Zone de texte 6" o:spid="_x0000_s1027" type="#_x0000_t202" style="position:absolute;margin-left:311.65pt;margin-top:168.75pt;width:127pt;height:25.85pt;z-index:251794432;visibility:visible;mso-wrap-style:square;mso-width-percent:0;mso-height-percent:0;mso-wrap-distance-left:9pt;mso-wrap-distance-top:0;mso-wrap-distance-right:9pt;mso-wrap-distance-bottom:0;mso-position-horizontal:absolute;mso-position-horizontal-relative:text;mso-position-vertical:absolute;mso-position-vertical-relative:text;mso-width-percent:0;mso-height-percent:0;mso-width-relative:margin;mso-height-relative:margin;v-text-anchor:middle" o:gfxdata="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" fillcolor="white [3201]" strokeweight=".5pt">
+                <v:textbox>
+                  <w:txbxContent>
+                    <w:p>
+                      <w:r>
+                        <w:t>Vice-Président :</w:t>
+                      </w:r>
+                    </w:p>
+                  </w:txbxContent>
+                </v:textbox>
+              </v:shape>
+            </w:pict>
+          </mc:Fallback>
+        </mc:AlternateContent>
+      </w:r>
+      <w:r>
+        <w:rPr>
+          <w:noProof/>
+          <w:sz w:val="36"/>
+          <w:szCs w:val="36"/>
+          <w:u w:val="single"/>
+          <w:lang w:eastAsia="fr-FR"/>
+        </w:rPr>
+        <mc:AlternateContent>
+          <mc:Choice Requires="wps">
+            <w:drawing>
+              <wp:anchor distT="0" distB="0" distL="114300" distR="114300" simplePos="0" relativeHeight="251796480" behindDoc="0" locked="0" layoutInCell="1" allowOverlap="1" wp14:anchorId="715ECF09" wp14:editId="5D397B89">
+                <wp:simplePos x="0" y="0"/>
+                <wp:positionH relativeFrom="column">
+                  <wp:posOffset>3956050</wp:posOffset>
+                </wp:positionH>
+                <wp:positionV relativeFrom="paragraph">
+                  <wp:posOffset>2626360</wp:posOffset>
+                </wp:positionV>
+                <wp:extent cx="1612900" cy="328295"/>
+                <wp:effectExtent l="0" t="0" r="25400" b="14605"/>
+                <wp:wrapNone/>
+                <wp:docPr id="7" name="Zone de texte 7"/>
+                <wp:cNvGraphicFramePr/>
+                <a:graphic xmlns:a="http://schemas.openxmlformats.org/drawingml/2006/main">
+                  <a:graphicData uri="http://schemas.microsoft.com/office/word/2010/wordprocessingShape">
+                    <wps:wsp>
+                      <wps:cNvSpPr txBox="1"/>
+                      <wps:spPr>
+                        <a:xfrm>
+                          <a:off x="0" y="0"/>
+                          <a:ext cx="1612900" cy="328295"/>
+                        </a:xfrm>
+                        <a:prstGeom prst="rect">
+                          <a:avLst/>
+                        </a:prstGeom>
+                        <a:solidFill>
+                          <a:schemeClr val="lt1"/>
+                        </a:solidFill>
+                        <a:ln w="6350">
+                          <a:solidFill>
+                            <a:prstClr val="black"/>
+                          </a:solidFill>
+                        </a:ln>
+                        <a:effectLst/>
+                      </wps:spPr>
+                      <wps:style>
+                        <a:lnRef idx="0">
+                          <a:schemeClr val="accent1"/>
+                        </a:lnRef>
+                        <a:fillRef idx="0">
+                          <a:schemeClr val="accent1"/>
+                        </a:fillRef>
+                        <a:effectRef idx="0">
+                          <a:schemeClr val="accent1"/>
+                        </a:effectRef>
+                        <a:fontRef idx="minor">
+                          <a:schemeClr val="dk1"/>
+                        </a:fontRef>
+                      </wps:style>
+                      <wps:txbx>
+                        <w:txbxContent>
+                          <w:p>
+                            <w:r>
+                              <w:t>Secrétaire :</w:t>
+                            </w:r>
+                          </w:p>
+                        </w:txbxContent>
+                      </wps:txbx>
+                      <wps:bodyPr rot="0" spcFirstLastPara="0" vertOverflow="overflow" horzOverflow="overflow" vert="horz" wrap="square" lIns="91440" tIns="45720" rIns="91440" bIns="45720" numCol="1" spcCol="0" rtlCol="0" fromWordArt="0" anchor="ctr" anchorCtr="0" forceAA="0" compatLnSpc="1">
+                        <a:prstTxWarp prst="textNoShape">
+                          <a:avLst/>
+                        </a:prstTxWarp>
+                        <a:noAutofit/>
+                      </wps:bodyPr>
+                    </wps:wsp>
+                  </a:graphicData>
+                </a:graphic>
+                <wp14:sizeRelH relativeFrom="margin">
+                  <wp14:pctWidth>0</wp14:pctWidth>
+                </wp14:sizeRelH>
+                <wp14:sizeRelV relativeFrom="margin">
+                  <wp14:pctHeight>0</wp14:pctHeight>
+                </wp14:sizeRelV>
+              </wp:anchor>
+            </w:drawing>
+          </mc:Choice>
+          <mc:Fallback>
+            <w:pict>
+              <v:shape id="Zone de texte 7" o:spid="_x0000_s1028" type="#_x0000_t202" style="position:absolute;margin-left:311.5pt;margin-top:206.8pt;width:127pt;height:25.85pt;z-index:251796480;visibility:visible;mso-wrap-style:square;mso-width-percent:0;mso-height-percent:0;mso-wrap-distance-left:9pt;mso-wrap-distance-top:0;mso-wrap-distance-right:9pt;mso-wrap-distance-bottom:0;mso-position-horizontal:absolute;mso-position-horizontal-relative:text;mso-position-vertical:absolute;mso-position-vertical-relative:text;mso-width-percent:0;mso-height-percent:0;mso-width-relative:margin;mso-height-relative:margin;v-text-anchor:middle" o:gfxdata="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" fillcolor="white [3201]" strokeweight=".5pt">
+                <v:textbox>
+                  <w:txbxContent>
+                    <w:p>
+                      <w:r>
+                        <w:t>Secrétaire :</w:t>
+                      </w:r>
+                    </w:p>
+                  </w:txbxContent>
+                </v:textbox>
+              </v:shape>
+            </w:pict>
+          </mc:Fallback>
+        </mc:AlternateContent>
+      </w:r>
+      <w:r>
+        <w:rPr>
+          <w:noProof/>
+          <w:sz w:val="36"/>
+          <w:szCs w:val="36"/>
+          <w:u w:val="single"/>
+          <w:lang w:eastAsia="fr-FR"/>
+        </w:rPr>
+        <mc:AlternateContent>
+          <mc:Choice Requires="wps">
+            <w:drawing>
+              <wp:anchor distT="0" distB="0" distL="114300" distR="114300" simplePos="0" relativeHeight="251798528" behindDoc="0" locked="0" layoutInCell="1" allowOverlap="1" wp14:anchorId="01452CF0" wp14:editId="55D99175">
+                <wp:simplePos x="0" y="0"/>
+                <wp:positionH relativeFrom="column">
+                  <wp:posOffset>3964997</wp:posOffset>
+                </wp:positionH>
+                <wp:positionV relativeFrom="paragraph">
+                  <wp:posOffset>3177818</wp:posOffset>
+                </wp:positionV>
+                <wp:extent cx="1613022" cy="328773"/>
+                <wp:effectExtent l="0" t="0" r="25400" b="14605"/>
+                <wp:wrapNone/>
+                <wp:docPr id="8" name="Zone de texte 8"/>
+                <wp:cNvGraphicFramePr/>
+                <a:graphic xmlns:a="http://schemas.openxmlformats.org/drawingml/2006/main">
+                  <a:graphicData uri="http://schemas.microsoft.com/office/word/2010/wordprocessingShape">
+                    <wps:wsp>
+                      <wps:cNvSpPr txBox="1"/>
+                      <wps:spPr>
+                        <a:xfrm>
+                          <a:off x="0" y="0"/>
+                          <a:ext cx="1613022" cy="328773"/>
+                        </a:xfrm>
+                        <a:prstGeom prst="rect">
+                          <a:avLst/>
+                        </a:prstGeom>
+                        <a:solidFill>
+                          <a:schemeClr val="lt1"/>
+                        </a:solidFill>
+                        <a:ln w="6350">
+                          <a:solidFill>
+                            <a:prstClr val="black"/>
+                          </a:solidFill>
+                        </a:ln>
+                        <a:effectLst/>
+                      </wps:spPr>
+                      <wps:style>
+                        <a:lnRef idx="0">
+                          <a:schemeClr val="accent1"/>
+                        </a:lnRef>
+                        <a:fillRef idx="0">
+                          <a:schemeClr val="accent1"/>
+                        </a:fillRef>
+                        <a:effectRef idx="0">
+                          <a:schemeClr val="accent1"/>
+                        </a:effectRef>
+                        <a:fontRef idx="minor">
+                          <a:schemeClr val="dk1"/>
+                        </a:fontRef>
+                      </wps:style>
+                      <wps:txbx>
+                        <w:txbxContent>
+                          <w:p>
+                            <w:r>
+                              <w:t>Trésorière :</w:t>
+                            </w:r>
+                          </w:p>
+                        </w:txbxContent>
+                      </wps:txbx>
+                      <wps:bodyPr rot="0" spcFirstLastPara="0" vertOverflow="overflow" horzOverflow="overflow" vert="horz" wrap="square" lIns="91440" tIns="45720" rIns="91440" bIns="45720" numCol="1" spcCol="0" rtlCol="0" fromWordArt="0" anchor="ctr" anchorCtr="0" forceAA="0" compatLnSpc="1">
+                        <a:prstTxWarp prst="textNoShape">
+                          <a:avLst/>
+                        </a:prstTxWarp>
+                        <a:noAutofit/>
+                      </wps:bodyPr>
+                    </wps:wsp>
+                  </a:graphicData>
+                </a:graphic>
+                <wp14:sizeRelH relativeFrom="margin">
+                  <wp14:pctWidth>0</wp14:pctWidth>
+                </wp14:sizeRelH>
+                <wp14:sizeRelV relativeFrom="margin">
+                  <wp14:pctHeight>0</wp14:pctHeight>
+                </wp14:sizeRelV>
+              </wp:anchor>
+            </w:drawing>
+          </mc:Choice>
+          <mc:Fallback>
+            <w:pict>
+              <v:shape id="Zone de texte 8" o:spid="_x0000_s1029" type="#_x0000_t202" style="position:absolute;margin-left:312.2pt;margin-top:250.2pt;width:127pt;height:25.9pt;z-index:251798528;visibility:visible;mso-wrap-style:square;mso-width-percent:0;mso-height-percent:0;mso-wrap-distance-left:9pt;mso-wrap-distance-top:0;mso-wrap-distance-right:9pt;mso-wrap-distance-bottom:0;mso-position-horizontal:absolute;mso-position-horizontal-relative:text;mso-position-vertical:absolute;mso-position-vertical-relative:text;mso-width-percent:0;mso-height-percent:0;mso-width-relative:margin;mso-height-relative:margin;v-text-anchor:middle" o:gfxdata="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" fillcolor="white [3201]" strokeweight=".5pt">
+                <v:textbox>
+                  <w:txbxContent>
+                    <w:p>
+                      <w:r>
+                        <w:t>Trésorière :</w:t>
+                      </w:r>
+                    </w:p>
+                  </w:txbxContent>
+                </v:textbox>
+              </v:shape>
+            </w:pict>
+          </mc:Fallback>
+        </mc:AlternateContent>
+      </w:r>
+      <w:r>
+        <w:rPr>
+          <w:noProof/>
+          <w:sz w:val="36"/>
+          <w:szCs w:val="36"/>
+          <w:u w:val="single"/>
+          <w:lang w:eastAsia="fr-FR"/>
+        </w:rPr>
+        <mc:AlternateContent>
+          <mc:Choice Requires="wps">
+            <w:drawing>
+              <wp:anchor distT="0" distB="0" distL="114300" distR="114300" simplePos="0" relativeHeight="251784192" behindDoc="0" locked="0" layoutInCell="1" allowOverlap="1" wp14:anchorId="16AE1E08" wp14:editId="30C2E6C2">
+                <wp:simplePos x="0" y="0"/>
+                <wp:positionH relativeFrom="column">
+                  <wp:posOffset>3959860</wp:posOffset>
+                </wp:positionH>
+                <wp:positionV relativeFrom="paragraph">
+                  <wp:posOffset>1724417</wp:posOffset>
+                </wp:positionV>
+                <wp:extent cx="1613022" cy="328773"/>
+                <wp:effectExtent l="0" t="0" r="25400" b="14605"/>
+                <wp:wrapNone/>
+                <wp:docPr id="381" name="Zone de texte 381"/>
+                <wp:cNvGraphicFramePr/>
+                <a:graphic xmlns:a="http://schemas.openxmlformats.org/drawingml/2006/main">
+                  <a:graphicData uri="http://schemas.microsoft.com/office/word/2010/wordprocessingShape">
+                    <wps:wsp>
+                      <wps:cNvSpPr txBox="1"/>
+                      <wps:spPr>
+                        <a:xfrm>
+                          <a:off x="0" y="0"/>
+                          <a:ext cx="1613022" cy="328773"/>
+                        </a:xfrm>
+                        <a:prstGeom prst="rect">
+                          <a:avLst/>
+                        </a:prstGeom>
+                        <a:solidFill>
+                          <a:schemeClr val="lt1"/>
+                        </a:solidFill>
+                        <a:ln w="6350">
+                          <a:solidFill>
+                            <a:prstClr val="black"/>
+                          </a:solidFill>
+                        </a:ln>
+                        <a:effectLst/>
+                      </wps:spPr>
+                      <wps:style>
+                        <a:lnRef idx="0">
+                          <a:schemeClr val="accent1"/>
+                        </a:lnRef>
+                        <a:fillRef idx="0">
+                          <a:schemeClr val="accent1"/>
+                        </a:fillRef>
+                        <a:effectRef idx="0">
+                          <a:schemeClr val="accent1"/>
+                        </a:effectRef>
+                        <a:fontRef idx="minor">
+                          <a:schemeClr val="dk1"/>
+                        </a:fontRef>
+                      </wps:style>
+                      <wps:txbx>
+                        <w:txbxContent>
+                          <w:p>
+                            <w:r>
+                              <w:t>Président :</w:t>
+                            </w:r>
+                          </w:p>
+                        </w:txbxContent>
+                      </wps:txbx>
+                      <wps:bodyPr rot="0" spcFirstLastPara="0" vertOverflow="overflow" horzOverflow="overflow" vert="horz" wrap="square" lIns="91440" tIns="45720" rIns="91440" bIns="45720" numCol="1" spcCol="0" rtlCol="0" fromWordArt="0" anchor="ctr" anchorCtr="0" forceAA="0" compatLnSpc="1">
+                        <a:prstTxWarp prst="textNoShape">
+                          <a:avLst/>
+                        </a:prstTxWarp>
+                        <a:noAutofit/>
+                      </wps:bodyPr>
+                    </wps:wsp>
+                  </a:graphicData>
+                </a:graphic>
+                <wp14:sizeRelH relativeFrom="margin">
+                  <wp14:pctWidth>0</wp14:pctWidth>
+                </wp14:sizeRelH>
+                <wp14:sizeRelV relativeFrom="margin">
+                  <wp14:pctHeight>0</wp14:pctHeight>
+                </wp14:sizeRelV>
+              </wp:anchor>
+            </w:drawing>
+          </mc:Choice>
+          <mc:Fallback>
+            <w:pict>
+              <v:shape id="Zone de texte 381" o:spid="_x0000_s1030" type="#_x0000_t202" style="position:absolute;margin-left:311.8pt;margin-top:135.8pt;width:127pt;height:25.9pt;z-index:251784192;visibility:visible;mso-wrap-style:square;mso-width-percent:0;mso-height-percent:0;mso-wrap-distance-left:9pt;mso-wrap-distance-top:0;mso-wrap-distance-right:9pt;mso-wrap-distance-bottom:0;mso-position-horizontal:absolute;mso-position-horizontal-relative:text;mso-position-vertical:absolute;mso-position-vertical-relative:text;mso-width-percent:0;mso-height-percent:0;mso-width-relative:margin;mso-height-relative:margin;v-text-anchor:middle" o:gfxdata="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" fillcolor="white [3201]" strokeweight=".5pt">
+                <v:textbox>
+                  <w:txbxContent>
+                    <w:p>
+                      <w:r>
+                        <w:t>Président :</w:t>
+                      </w:r>
+                    </w:p>
+                  </w:txbxContent>
+                </v:textbox>
+              </v:shape>
+            </w:pict>
+          </mc:Fallback>
+        </mc:AlternateContent>
+      </w:r>
+      <w:r>
+        <w:rPr>
+          <w:noProof/>
+          <w:sz w:val="36"/>
+          <w:szCs w:val="36"/>
+          <w:u w:val="single"/>
+          <w:lang w:eastAsia="fr-FR"/>
+        </w:rPr>
+        <mc:AlternateContent>
+          <mc:Choice Requires="wps">
+            <w:drawing>
+              <wp:anchor distT="0" distB="0" distL="114300" distR="114300" simplePos="0" relativeHeight="251788288" behindDoc="0" locked="0" layoutInCell="1" allowOverlap="1" wp14:anchorId="401B6FC0" wp14:editId="779AF954">
+                <wp:simplePos x="0" y="0"/>
+                <wp:positionH relativeFrom="column">
+                  <wp:posOffset>118224</wp:posOffset>
+                </wp:positionH>
+                <wp:positionV relativeFrom="paragraph">
+                  <wp:posOffset>3357880</wp:posOffset>
+                </wp:positionV>
+                <wp:extent cx="1787689" cy="287655"/>
+                <wp:effectExtent l="0" t="0" r="22225" b="17145"/>
+                <wp:wrapNone/>
+                <wp:docPr id="2" name="Zone de texte 2"/>
+                <wp:cNvGraphicFramePr/>
+                <a:graphic xmlns:a="http://schemas.openxmlformats.org/drawingml/2006/main">
+                  <a:graphicData uri="http://schemas.microsoft.com/office/word/2010/wordprocessingShape">
+                    <wps:wsp>
+                      <wps:cNvSpPr txBox="1"/>
+                      <wps:spPr>
+                        <a:xfrm>
+                          <a:off x="0" y="0"/>
+                          <a:ext cx="1787689" cy="287655"/>
+                        </a:xfrm>
+                        <a:prstGeom prst="rect">
+                          <a:avLst/>
+                        </a:prstGeom>
+                        <a:solidFill>
+                          <a:schemeClr val="lt1"/>
+                        </a:solidFill>
+                        <a:ln w="6350">
+                          <a:solidFill>
+                            <a:prstClr val="black"/>
+                          </a:solidFill>
+                        </a:ln>
+                        <a:effectLst/>
+                      </wps:spPr>
+                      <wps:style>
+                        <a:lnRef idx="0">
+                          <a:schemeClr val="accent1"/>
+                        </a:lnRef>
+                        <a:fillRef idx="0">
+                          <a:schemeClr val="accent1"/>
+                        </a:fillRef>
+                        <a:effectRef idx="0">
+                          <a:schemeClr val="accent1"/>
+                        </a:effectRef>
+                        <a:fontRef idx="minor">
+                          <a:schemeClr val="dk1"/>
+                        </a:fontRef>
+                      </wps:style>
+                      <wps:txbx>
+                        <w:txbxContent>
+                          <w:p>
+                            <w:r>
+                              <w:t>Lien vers le crédit mutuel</w:t>
+                            </w:r>
+                          </w:p>
+                        </w:txbxContent>
+                      </wps:txbx>
+                      <wps:bodyPr rot="0" spcFirstLastPara="0" vertOverflow="overflow" horzOverflow="overflow" vert="horz" wrap="square" lIns="91440" tIns="45720" rIns="91440" bIns="45720" numCol="1" spcCol="0" rtlCol="0" fromWordArt="0" anchor="t" anchorCtr="0" forceAA="0" compatLnSpc="1">
+                        <a:prstTxWarp prst="textNoShape">
+                          <a:avLst/>
+                        </a:prstTxWarp>
+                        <a:noAutofit/>
+                      </wps:bodyPr>
+                    </wps:wsp>
+                  </a:graphicData>
+                </a:graphic>
+                <wp14:sizeRelH relativeFrom="margin">
+                  <wp14:pctWidth>0</wp14:pctWidth>
+                </wp14:sizeRelH>
+              </wp:anchor>
+            </w:drawing>
+          </mc:Choice>
+          <mc:Fallback>
+            <w:pict>
+              <v:shape id="Zone de texte 2" o:spid="_x0000_s1031" type="#_x0000_t202" style="position:absolute;margin-left:9.3pt;margin-top:264.4pt;width:140.75pt;height:22.65pt;z-index:251788288;visibility:visible;mso-wrap-style:square;mso-width-percent:0;mso-wrap-distance-left:9pt;mso-wrap-distance-top:0;mso-wrap-distance-right:9pt;mso-wrap-distance-bottom:0;mso-position-horizontal:absolute;mso-position-horizontal-relative:text;mso-position-vertical:absolute;mso-position-vertical-relative:text;mso-width-percent:0;mso-width-relative:margin;v-text-anchor:top" o:gfxdata="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" fillcolor="white [3201]" strokeweight=".5pt">
+                <v:textbox>
+                  <w:txbxContent>
+                    <w:p>
+                      <w:r>
+                        <w:t>Lien vers le crédit mutuel</w:t>
+                      </w:r>
+                    </w:p>
+                  </w:txbxContent>
+                </v:textbox>
+              </v:shape>
+            </w:pict>
+          </mc:Fallback>
+        </mc:AlternateContent>
+      </w:r>
+      <w:r>
+        <w:rPr>
+          <w:noProof/>
+          <w:sz w:val="36"/>
+          <w:szCs w:val="36"/>
+          <w:u w:val="single"/>
+          <w:lang w:eastAsia="fr-FR"/>
+        </w:rPr>
+        <mc:AlternateContent>
+          <mc:Choice Requires="wps">
+            <w:drawing>
+              <wp:anchor distT="0" distB="0" distL="114300" distR="114300" simplePos="0" relativeHeight="251792384" behindDoc="0" locked="0" layoutInCell="1" allowOverlap="1" wp14:anchorId="0F5C10E4" wp14:editId="5A00BA97">
+                <wp:simplePos x="0" y="0"/>
+                <wp:positionH relativeFrom="column">
+                  <wp:posOffset>1083116</wp:posOffset>
+                </wp:positionH>
+                <wp:positionV relativeFrom="paragraph">
+                  <wp:posOffset>2741645</wp:posOffset>
+                </wp:positionV>
+                <wp:extent cx="1335477" cy="287655"/>
+                <wp:effectExtent l="0" t="0" r="17145" b="17145"/>
+                <wp:wrapNone/>
+                <wp:docPr id="5" name="Zone de texte 5"/>
+                <wp:cNvGraphicFramePr/>
+                <a:graphic xmlns:a="http://schemas.openxmlformats.org/drawingml/2006/main">
+                  <a:graphicData uri="http://schemas.microsoft.com/office/word/2010/wordprocessingShape">
+                    <wps:wsp>
+                      <wps:cNvSpPr txBox="1"/>
+                      <wps:spPr>
+                        <a:xfrm>
+                          <a:off x="0" y="0"/>
+                          <a:ext cx="1335477" cy="287655"/>
+                        </a:xfrm>
+                        <a:prstGeom prst="rect">
+                          <a:avLst/>
+                        </a:prstGeom>
+                        <a:solidFill>
+                          <a:schemeClr val="lt1"/>
+                        </a:solidFill>
+                        <a:ln w="6350">
+                          <a:solidFill>
+                            <a:prstClr val="black"/>
+                          </a:solidFill>
+                        </a:ln>
+                        <a:effectLst/>
+                      </wps:spPr>
+                      <wps:style>
+                        <a:lnRef idx="0">
+                          <a:schemeClr val="accent1"/>
+                        </a:lnRef>
+                        <a:fillRef idx="0">
+                          <a:schemeClr val="accent1"/>
+                        </a:fillRef>
+                        <a:effectRef idx="0">
+                          <a:schemeClr val="accent1"/>
+                        </a:effectRef>
+                        <a:fontRef idx="minor">
+                          <a:schemeClr val="dk1"/>
+                        </a:fontRef>
+                      </wps:style>
+                      <wps:txbx>
+                        <w:txbxContent>
+                          <w:p>
+                            <w:r>
+                              <w:t xml:space="preserve">Résultat en </w:t>
+                            </w:r>
+                            <w:r>
+                              <w:t>banque</w:t>
+                            </w:r>
+                          </w:p>
+                        </w:txbxContent>
+                      </wps:txbx>
+                      <wps:bodyPr rot="0" spcFirstLastPara="0" vertOverflow="overflow" horzOverflow="overflow" vert="horz" wrap="square" lIns="91440" tIns="45720" rIns="91440" bIns="45720" numCol="1" spcCol="0" rtlCol="0" fromWordArt="0" anchor="t" anchorCtr="0" forceAA="0" compatLnSpc="1">
+                        <a:prstTxWarp prst="textNoShape">
+                          <a:avLst/>
+                        </a:prstTxWarp>
+                        <a:noAutofit/>
+                      </wps:bodyPr>
+                    </wps:wsp>
+                  </a:graphicData>
+                </a:graphic>
+                <wp14:sizeRelH relativeFrom="margin">
+                  <wp14:pctWidth>0</wp14:pctWidth>
+                </wp14:sizeRelH>
+              </wp:anchor>
+            </w:drawing>
+          </mc:Choice>
+          <mc:Fallback>
+            <w:pict>
+              <v:shape id="Zone de texte 5" o:spid="_x0000_s1032" type="#_x0000_t202" style="position:absolute;margin-left:85.3pt;margin-top:215.9pt;width:105.15pt;height:22.65pt;z-index:251792384;visibility:visible;mso-wrap-style:square;mso-width-percent:0;mso-wrap-distance-left:9pt;mso-wrap-distance-top:0;mso-wrap-distance-right:9pt;mso-wrap-distance-bottom:0;mso-position-horizontal:absolute;mso-position-horizontal-relative:text;mso-position-vertical:absolute;mso-position-vertical-relative:text;mso-width-percent:0;mso-width-relative:margin;v-text-anchor:top" o:gfxdata="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" fillcolor="white [3201]" strokeweight=".5pt">
+                <v:textbox>
+                  <w:txbxContent>
+                    <w:p>
+                      <w:r>
+                        <w:t xml:space="preserve">Résultat en </w:t>
+                      </w:r>
+                      <w:r>
+                        <w:t>banque</w:t>
+                      </w:r>
+                    </w:p>
+                  </w:txbxContent>
+                </v:textbox>
+              </v:shape>
+            </w:pict>
+          </mc:Fallback>
+        </mc:AlternateContent>
+      </w:r>
+      <w:r>
+        <w:rPr>
+          <w:noProof/>
+          <w:sz w:val="36"/>
+          <w:szCs w:val="36"/>
+          <w:u w:val="single"/>
+          <w:lang w:eastAsia="fr-FR"/>
+        </w:rPr>
+        <mc:AlternateContent>
+          <mc:Choice Requires="wps">
+            <w:drawing>
+              <wp:anchor distT="0" distB="0" distL="114300" distR="114300" simplePos="0" relativeHeight="251790336" behindDoc="0" locked="0" layoutInCell="1" allowOverlap="1" wp14:anchorId="690322CC" wp14:editId="385AD430">
+                <wp:simplePos x="0" y="0"/>
+                <wp:positionH relativeFrom="column">
+                  <wp:posOffset>-355265</wp:posOffset>
+                </wp:positionH>
+                <wp:positionV relativeFrom="paragraph">
+                  <wp:posOffset>2741645</wp:posOffset>
+                </wp:positionV>
+                <wp:extent cx="1263707" cy="287655"/>
+                <wp:effectExtent l="0" t="0" r="12700" b="17145"/>
+                <wp:wrapNone/>
+                <wp:docPr id="4" name="Zone de texte 4"/>
+                <wp:cNvGraphicFramePr/>
+                <a:graphic xmlns:a="http://schemas.openxmlformats.org/drawingml/2006/main">
+                  <a:graphicData uri="http://schemas.microsoft.com/office/word/2010/wordprocessingShape">
+                    <wps:wsp>
+                      <wps:cNvSpPr txBox="1"/>
+                      <wps:spPr>
+                        <a:xfrm>
+                          <a:off x="0" y="0"/>
+                          <a:ext cx="1263707" cy="287655"/>
+                        </a:xfrm>
+                        <a:prstGeom prst="rect">
+                          <a:avLst/>
+                        </a:prstGeom>
+                        <a:solidFill>
+                          <a:schemeClr val="lt1"/>
+                        </a:solidFill>
+                        <a:ln w="6350">
+                          <a:solidFill>
+                            <a:prstClr val="black"/>
+                          </a:solidFill>
+                        </a:ln>
+                        <a:effectLst/>
+                      </wps:spPr>
+                      <wps:style>
+                        <a:lnRef idx="0">
+                          <a:schemeClr val="accent1"/>
+                        </a:lnRef>
+                        <a:fillRef idx="0">
+                          <a:schemeClr val="accent1"/>
+                        </a:fillRef>
+                        <a:effectRef idx="0">
+                          <a:schemeClr val="accent1"/>
+                        </a:effectRef>
+                        <a:fontRef idx="minor">
+                          <a:schemeClr val="dk1"/>
+                        </a:fontRef>
+                      </wps:style>
+                      <wps:txbx>
+                        <w:txbxContent>
+                          <w:p>
+                            <w:r>
+                              <w:t>Résultat en caisse</w:t>
+                            </w:r>
+                          </w:p>
+                        </w:txbxContent>
+                      </wps:txbx>
+                      <wps:bodyPr rot="0" spcFirstLastPara="0" vertOverflow="overflow" horzOverflow="overflow" vert="horz" wrap="square" lIns="91440" tIns="45720" rIns="91440" bIns="45720" numCol="1" spcCol="0" rtlCol="0" fromWordArt="0" anchor="t" anchorCtr="0" forceAA="0" compatLnSpc="1">
+                        <a:prstTxWarp prst="textNoShape">
+                          <a:avLst/>
+                        </a:prstTxWarp>
+                        <a:noAutofit/>
+                      </wps:bodyPr>
+                    </wps:wsp>
+                  </a:graphicData>
+                </a:graphic>
+                <wp14:sizeRelH relativeFrom="margin">
+                  <wp14:pctWidth>0</wp14:pctWidth>
+                </wp14:sizeRelH>
+              </wp:anchor>
+            </w:drawing>
+          </mc:Choice>
+          <mc:Fallback>
+            <w:pict>
+              <v:shape id="Zone de texte 4" o:spid="_x0000_s1033" type="#_x0000_t202" style="position:absolute;margin-left:-27.95pt;margin-top:215.9pt;width:99.5pt;height:22.65pt;z-index:251790336;visibility:visible;mso-wrap-style:square;mso-width-percent:0;mso-wrap-distance-left:9pt;mso-wrap-distance-top:0;mso-wrap-distance-right:9pt;mso-wrap-distance-bottom:0;mso-position-horizontal:absolute;mso-position-horizontal-relative:text;mso-position-vertical:absolute;mso-position-vertical-relative:text;mso-width-percent:0;mso-width-relative:margin;v-text-anchor:top" o:gfxdata="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" fillcolor="white [3201]" strokeweight=".5pt">
+                <v:textbox>
+                  <w:txbxContent>
+                    <w:p>
+                      <w:r>
+                        <w:t>Résultat en caisse</w:t>
+                      </w:r>
+                    </w:p>
+                  </w:txbxContent>
+                </v:textbox>
+              </v:shape>
+            </w:pict>
+          </mc:Fallback>
+        </mc:AlternateContent>
+      </w:r>
+      <w:r>
+        <w:rPr>
+          <w:noProof/>
+          <w:sz w:val="36"/>
+          <w:szCs w:val="36"/>
+          <w:u w:val="single"/>
+          <w:lang w:eastAsia="fr-FR"/>
+        </w:rPr>
+        <mc:AlternateContent>
+          <mc:Choice Requires="wps">
+            <w:drawing>
+              <wp:anchor distT="0" distB="0" distL="114300" distR="114300" simplePos="0" relativeHeight="251781120" behindDoc="0" locked="0" layoutInCell="1" allowOverlap="1" wp14:anchorId="0F8AF461" wp14:editId="60CDF6E4">
+                <wp:simplePos x="0" y="0"/>
+                <wp:positionH relativeFrom="column">
+                  <wp:posOffset>3960495</wp:posOffset>
+                </wp:positionH>
+                <wp:positionV relativeFrom="paragraph">
+                  <wp:posOffset>6162040</wp:posOffset>
+                </wp:positionV>
+                <wp:extent cx="50800" cy="1417955"/>
+                <wp:effectExtent l="76200" t="19050" r="63500" b="48895"/>
+                <wp:wrapNone/>
+                <wp:docPr id="378" name="Connecteur droit avec flèche 378"/>
                 <wp:cNvGraphicFramePr/>
                 <a:graphic xmlns:a="http://schemas.openxmlformats.org/drawingml/2006/main">
                   <a:graphicData uri="http://schemas.microsoft.com/office/word/2010/wordprocessingShape">
                     <wps:wsp>
                       <wps:cNvCnPr/>
                       <wps:spPr>
-                        <a:xfrm flipV="1">
+                        <a:xfrm>
                           <a:off x="0" y="0"/>
-                          <a:ext cx="1045255" cy="770213"/>
+                          <a:ext cx="50800" cy="1417955"/>
                         </a:xfrm>
                         <a:prstGeom prst="straightConnector1">
                           <a:avLst/>
@@ -438,7 +1127,7 @@
           </mc:Choice>
           <mc:Fallback>
             <w:pict>
-              <v:shape id="Connecteur droit avec flèche 377" o:spid="_x0000_s1026" type="#_x0000_t32" style="position:absolute;margin-left:206.65pt;margin-top:31.45pt;width:82.3pt;height:60.65pt;flip:y;z-index:251779072;visibility:visible;mso-wrap-style:square;mso-width-percent:0;mso-height-percent:0;mso-wrap-distance-left:9pt;mso-wrap-distance-top:0;mso-wrap-distance-right:9pt;mso-wrap-distance-bottom:0;mso-position-horizontal:absolute;mso-position-horizontal-relative:text;mso-position-vertical:absolute;mso-position-vertical-relative:text;mso-width-percent:0;mso-height-percent:0;mso-width-relative:margin;mso-height-relative:margin" o:gfxdata="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" strokecolor="#bc4542 [3045]" strokeweight="2.25pt">
+              <v:shape id="Connecteur droit avec flèche 378" o:spid="_x0000_s1026" type="#_x0000_t32" style="position:absolute;margin-left:311.85pt;margin-top:485.2pt;width:4pt;height:111.65pt;z-index:251781120;visibility:visible;mso-wrap-style:square;mso-width-percent:0;mso-height-percent:0;mso-wrap-distance-left:9pt;mso-wrap-distance-top:0;mso-wrap-distance-right:9pt;mso-wrap-distance-bottom:0;mso-position-horizontal:absolute;mso-position-horizontal-relative:text;mso-position-vertical:absolute;mso-position-vertical-relative:text;mso-width-percent:0;mso-height-percent:0;mso-width-relative:margin;mso-height-relative:margin" o:gfxdata="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" strokecolor="#bc4542 [3045]" strokeweight="2.25pt">
                 <v:stroke endarrow="open"/>
               </v:shape>
             </w:pict>
@@ -456,18 +1145,18 @@
         <mc:AlternateContent>
           <mc:Choice Requires="wps">
             <w:drawing>
-              <wp:anchor distT="0" distB="0" distL="114300" distR="114300" simplePos="0" relativeHeight="251770880" behindDoc="0" locked="0" layoutInCell="1" allowOverlap="1" wp14:anchorId="3F450CCA" wp14:editId="570870A8">
+              <wp:anchor distT="0" distB="0" distL="114300" distR="114300" simplePos="0" relativeHeight="251768832" behindDoc="0" locked="0" layoutInCell="1" allowOverlap="1" wp14:anchorId="588577DF" wp14:editId="13548732">
                 <wp:simplePos x="0" y="0"/>
                 <wp:positionH relativeFrom="column">
-                  <wp:posOffset>1103666</wp:posOffset>
+                  <wp:posOffset>-397510</wp:posOffset>
                 </wp:positionH>
                 <wp:positionV relativeFrom="paragraph">
-                  <wp:posOffset>3152611</wp:posOffset>
+                  <wp:posOffset>1567815</wp:posOffset>
                 </wp:positionV>
-                <wp:extent cx="1240155" cy="669012"/>
-                <wp:effectExtent l="0" t="0" r="17145" b="17145"/>
+                <wp:extent cx="2814955" cy="1049655"/>
+                <wp:effectExtent l="0" t="0" r="23495" b="17145"/>
                 <wp:wrapNone/>
-                <wp:docPr id="331" name="Zone de texte 331"/>
+                <wp:docPr id="3" name="Zone de texte 3"/>
                 <wp:cNvGraphicFramePr/>
                 <a:graphic xmlns:a="http://schemas.openxmlformats.org/drawingml/2006/main">
                   <a:graphicData uri="http://schemas.microsoft.com/office/word/2010/wordprocessingShape">
@@ -476,7 +1165,7 @@
                       <wps:spPr>
                         <a:xfrm>
                           <a:off x="0" y="0"/>
-                          <a:ext cx="1240155" cy="669012"/>
+                          <a:ext cx="2814955" cy="1049655"/>
                         </a:xfrm>
                         <a:prstGeom prst="rect">
                           <a:avLst/>
@@ -510,72 +1199,14 @@
                           <w:p>
                             <w:pPr>
                               <w:jc w:val="center"/>
-                              <w:rPr>
-                                <w:b/>
-                                <w:color w:val="FF0000"/>
-                                <w:u w:val="single"/>
-                              </w:rPr>
                             </w:pPr>
                             <w:r>
-                              <w:rPr>
-                                <w:b/>
-                                <w:color w:val="FF0000"/>
-                                <w:u w:val="single"/>
-                              </w:rPr>
-                              <w:t>Cliquer</w:t>
-                            </w:r>
-                            <w:r>
-                              <w:rPr>
-                                <w:b/>
-                                <w:color w:val="FF0000"/>
-                                <w:u w:val="single"/>
-                              </w:rPr>
-                              <w:t xml:space="preserve"> sur l</w:t>
-                            </w:r>
-                            <w:r>
-                              <w:rPr>
-                                <w:b/>
-                                <w:color w:val="FF0000"/>
-                                <w:u w:val="single"/>
-                              </w:rPr>
-                              <w:t>e</w:t>
-                            </w:r>
-                            <w:r>
-                              <w:rPr>
-                                <w:b/>
-                                <w:color w:val="FF0000"/>
-                                <w:u w:val="single"/>
-                              </w:rPr>
-                              <w:t xml:space="preserve"> </w:t>
-                            </w:r>
-                            <w:r>
-                              <w:rPr>
-                                <w:b/>
-                                <w:color w:val="FF0000"/>
-                                <w:u w:val="single"/>
-                              </w:rPr>
-                              <w:t>document pour le</w:t>
-                            </w:r>
-                            <w:r>
-                              <w:rPr>
-                                <w:b/>
-                                <w:color w:val="FF0000"/>
-                                <w:u w:val="single"/>
-                              </w:rPr>
-                              <w:t xml:space="preserve"> voir</w:t>
-                            </w:r>
-                            <w:r>
-                              <w:rPr>
-                                <w:b/>
-                                <w:color w:val="FF0000"/>
-                                <w:u w:val="single"/>
-                              </w:rPr>
-                              <w:t>.</w:t>
+                              <w:t>Bienvenue sur l’application web de comptabilité de la ferme d’animations éducatives des rives de l’Aa !</w:t>
                             </w:r>
                           </w:p>
                         </w:txbxContent>
                       </wps:txbx>
-                      <wps:bodyPr rot="0" spcFirstLastPara="0" vertOverflow="overflow" horzOverflow="overflow" vert="horz" wrap="square" lIns="91440" tIns="45720" rIns="91440" bIns="45720" numCol="1" spcCol="0" rtlCol="0" fromWordArt="0" anchor="t" anchorCtr="0" forceAA="0" compatLnSpc="1">
+                      <wps:bodyPr rot="0" spcFirstLastPara="0" vertOverflow="overflow" horzOverflow="overflow" vert="horz" wrap="square" lIns="91440" tIns="45720" rIns="91440" bIns="45720" numCol="1" spcCol="0" rtlCol="0" fromWordArt="0" anchor="ctr" anchorCtr="0" forceAA="0" compatLnSpc="1">
                         <a:prstTxWarp prst="textNoShape">
                           <a:avLst/>
                         </a:prstTxWarp>
@@ -584,81 +1215,20 @@
                     </wps:wsp>
                   </a:graphicData>
                 </a:graphic>
-                <wp14:sizeRelV relativeFrom="margin">
-                  <wp14:pctHeight>0</wp14:pctHeight>
-                </wp14:sizeRelV>
               </wp:anchor>
             </w:drawing>
           </mc:Choice>
           <mc:Fallback>
             <w:pict>
-              <v:shape id="Zone de texte 331" o:spid="_x0000_s1028" type="#_x0000_t202" style="position:absolute;margin-left:86.9pt;margin-top:248.25pt;width:97.65pt;height:52.7pt;z-index:251770880;visibility:visible;mso-wrap-style:square;mso-height-percent:0;mso-wrap-distance-left:9pt;mso-wrap-distance-top:0;mso-wrap-distance-right:9pt;mso-wrap-distance-bottom:0;mso-position-horizontal:absolute;mso-position-horizontal-relative:text;mso-position-vertical:absolute;mso-position-vertical-relative:text;mso-height-percent:0;mso-height-relative:margin;v-text-anchor:top" o:gfxdata="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" fillcolor="white [3201]" strokeweight=".5pt">
+              <v:shape id="Zone de texte 3" o:spid="_x0000_s1034" type="#_x0000_t202" style="position:absolute;margin-left:-31.3pt;margin-top:123.45pt;width:221.65pt;height:82.65pt;z-index:251768832;visibility:visible;mso-wrap-style:square;mso-wrap-distance-left:9pt;mso-wrap-distance-top:0;mso-wrap-distance-right:9pt;mso-wrap-distance-bottom:0;mso-position-horizontal:absolute;mso-position-horizontal-relative:text;mso-position-vertical:absolute;mso-position-vertical-relative:text;v-text-anchor:middle" o:gfxdata="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" fillcolor="white [3201]" strokeweight=".5pt">
                 <v:textbox>
                   <w:txbxContent>
                     <w:p>
                       <w:pPr>
                         <w:jc w:val="center"/>
-                        <w:rPr>
-                          <w:b/>
-                          <w:color w:val="FF0000"/>
-                          <w:u w:val="single"/>
-                        </w:rPr>
                       </w:pPr>
                       <w:r>
-                        <w:rPr>
-                          <w:b/>
-                          <w:color w:val="FF0000"/>
-                          <w:u w:val="single"/>
-                        </w:rPr>
-                        <w:t>Cliquer</w:t>
-                      </w:r>
-                      <w:r>
-                        <w:rPr>
-                          <w:b/>
-                          <w:color w:val="FF0000"/>
-                          <w:u w:val="single"/>
-                        </w:rPr>
-                        <w:t xml:space="preserve"> sur l</w:t>
-                      </w:r>
-                      <w:r>
-                        <w:rPr>
-                          <w:b/>
-                          <w:color w:val="FF0000"/>
-                          <w:u w:val="single"/>
-                        </w:rPr>
-                        <w:t>e</w:t>
-                      </w:r>
-                      <w:r>
-                        <w:rPr>
-                          <w:b/>
-                          <w:color w:val="FF0000"/>
-                          <w:u w:val="single"/>
-                        </w:rPr>
-                        <w:t xml:space="preserve"> </w:t>
-                      </w:r>
-                      <w:r>
-                        <w:rPr>
-                          <w:b/>
-                          <w:color w:val="FF0000"/>
-                          <w:u w:val="single"/>
-                        </w:rPr>
-                        <w:t>document pour le</w:t>
-                      </w:r>
-                      <w:r>
-                        <w:rPr>
-                          <w:b/>
-                          <w:color w:val="FF0000"/>
-                          <w:u w:val="single"/>
-                        </w:rPr>
-                        <w:t xml:space="preserve"> voir</w:t>
-                      </w:r>
-                      <w:r>
-                        <w:rPr>
-                          <w:b/>
-                          <w:color w:val="FF0000"/>
-                          <w:u w:val="single"/>
-                        </w:rPr>
-                        <w:t>.</w:t>
+                        <w:t>Bienvenue sur l’application web de comptabilité de la ferme d’animations éducatives des rives de l’Aa !</w:t>
                       </w:r>
                     </w:p>
                   </w:txbxContent>
@@ -679,83 +1249,7 @@
         <mc:AlternateContent>
           <mc:Choice Requires="wps">
             <w:drawing>
-              <wp:anchor distT="0" distB="0" distL="114300" distR="114300" simplePos="0" relativeHeight="251781120" behindDoc="0" locked="0" layoutInCell="1" allowOverlap="1" wp14:anchorId="79D6BD9C" wp14:editId="3E350F0B">
-                <wp:simplePos x="0" y="0"/>
-                <wp:positionH relativeFrom="column">
-                  <wp:posOffset>-98411</wp:posOffset>
-                </wp:positionH>
-                <wp:positionV relativeFrom="paragraph">
-                  <wp:posOffset>2864586</wp:posOffset>
-                </wp:positionV>
-                <wp:extent cx="51371" cy="1418182"/>
-                <wp:effectExtent l="76200" t="19050" r="63500" b="48895"/>
-                <wp:wrapNone/>
-                <wp:docPr id="378" name="Connecteur droit avec flèche 378"/>
-                <wp:cNvGraphicFramePr/>
-                <a:graphic xmlns:a="http://schemas.openxmlformats.org/drawingml/2006/main">
-                  <a:graphicData uri="http://schemas.microsoft.com/office/word/2010/wordprocessingShape">
-                    <wps:wsp>
-                      <wps:cNvCnPr/>
-                      <wps:spPr>
-                        <a:xfrm>
-                          <a:off x="0" y="0"/>
-                          <a:ext cx="51371" cy="1418182"/>
-                        </a:xfrm>
-                        <a:prstGeom prst="straightConnector1">
-                          <a:avLst/>
-                        </a:prstGeom>
-                        <a:ln w="28575">
-                          <a:tailEnd type="arrow"/>
-                        </a:ln>
-                      </wps:spPr>
-                      <wps:style>
-                        <a:lnRef idx="1">
-                          <a:schemeClr val="accent2"/>
-                        </a:lnRef>
-                        <a:fillRef idx="0">
-                          <a:schemeClr val="accent2"/>
-                        </a:fillRef>
-                        <a:effectRef idx="0">
-                          <a:schemeClr val="accent2"/>
-                        </a:effectRef>
-                        <a:fontRef idx="minor">
-                          <a:schemeClr val="tx1"/>
-                        </a:fontRef>
-                      </wps:style>
-                      <wps:bodyPr/>
-                    </wps:wsp>
-                  </a:graphicData>
-                </a:graphic>
-                <wp14:sizeRelH relativeFrom="margin">
-                  <wp14:pctWidth>0</wp14:pctWidth>
-                </wp14:sizeRelH>
-                <wp14:sizeRelV relativeFrom="margin">
-                  <wp14:pctHeight>0</wp14:pctHeight>
-                </wp14:sizeRelV>
-              </wp:anchor>
-            </w:drawing>
-          </mc:Choice>
-          <mc:Fallback>
-            <w:pict>
-              <v:shape id="Connecteur droit avec flèche 378" o:spid="_x0000_s1026" type="#_x0000_t32" style="position:absolute;margin-left:-7.75pt;margin-top:225.55pt;width:4.05pt;height:111.65pt;z-index:251781120;visibility:visible;mso-wrap-style:square;mso-width-percent:0;mso-height-percent:0;mso-wrap-distance-left:9pt;mso-wrap-distance-top:0;mso-wrap-distance-right:9pt;mso-wrap-distance-bottom:0;mso-position-horizontal:absolute;mso-position-horizontal-relative:text;mso-position-vertical:absolute;mso-position-vertical-relative:text;mso-width-percent:0;mso-height-percent:0;mso-width-relative:margin;mso-height-relative:margin" o:gfxdata="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" strokecolor="#bc4542 [3045]" strokeweight="2.25pt">
-                <v:stroke endarrow="open"/>
-              </v:shape>
-            </w:pict>
-          </mc:Fallback>
-        </mc:AlternateContent>
-      </w:r>
-      <w:r>
-        <w:rPr>
-          <w:noProof/>
-          <w:sz w:val="36"/>
-          <w:szCs w:val="36"/>
-          <w:u w:val="single"/>
-          <w:lang w:eastAsia="fr-FR"/>
-        </w:rPr>
-        <mc:AlternateContent>
-          <mc:Choice Requires="wps">
-            <w:drawing>
-              <wp:anchor distT="0" distB="0" distL="114300" distR="114300" simplePos="0" relativeHeight="251778048" behindDoc="0" locked="0" layoutInCell="1" allowOverlap="1" wp14:anchorId="00C0E0C8" wp14:editId="027C0192">
+              <wp:anchor distT="0" distB="0" distL="114300" distR="114300" simplePos="0" relativeHeight="251778048" behindDoc="0" locked="0" layoutInCell="1" allowOverlap="1" wp14:anchorId="5EF6E506" wp14:editId="40BCFF1B">
                 <wp:simplePos x="0" y="0"/>
                 <wp:positionH relativeFrom="column">
                   <wp:posOffset>942358</wp:posOffset>
@@ -862,7 +1356,7 @@
         <mc:AlternateContent>
           <mc:Choice Requires="wps">
             <w:drawing>
-              <wp:anchor distT="0" distB="0" distL="114300" distR="114300" simplePos="0" relativeHeight="251776000" behindDoc="0" locked="0" layoutInCell="1" allowOverlap="1" wp14:anchorId="6A54F842" wp14:editId="58C4E67C">
+              <wp:anchor distT="0" distB="0" distL="114300" distR="114300" simplePos="0" relativeHeight="251776000" behindDoc="0" locked="0" layoutInCell="1" allowOverlap="1" wp14:anchorId="2D93862D" wp14:editId="0F8F3E3F">
                 <wp:simplePos x="0" y="0"/>
                 <wp:positionH relativeFrom="column">
                   <wp:posOffset>-47040</wp:posOffset>
@@ -963,7 +1457,7 @@
         <mc:AlternateContent>
           <mc:Choice Requires="wps">
             <w:drawing>
-              <wp:anchor distT="0" distB="0" distL="114300" distR="114300" simplePos="0" relativeHeight="251774976" behindDoc="0" locked="0" layoutInCell="1" allowOverlap="1" wp14:anchorId="14CB00DC" wp14:editId="4AECBB48">
+              <wp:anchor distT="0" distB="0" distL="114300" distR="114300" simplePos="0" relativeHeight="251774976" behindDoc="0" locked="0" layoutInCell="1" allowOverlap="1" wp14:anchorId="0553BED2" wp14:editId="78CC4026">
                 <wp:simplePos x="0" y="0"/>
                 <wp:positionH relativeFrom="column">
                   <wp:posOffset>-252523</wp:posOffset>
@@ -1073,7 +1567,7 @@
         <mc:AlternateContent>
           <mc:Choice Requires="wpg">
             <w:drawing>
-              <wp:anchor distT="0" distB="0" distL="114300" distR="114300" simplePos="0" relativeHeight="251772928" behindDoc="0" locked="0" layoutInCell="1" allowOverlap="1" wp14:anchorId="76D99E4E" wp14:editId="159B1EC9">
+              <wp:anchor distT="0" distB="0" distL="114300" distR="114300" simplePos="0" relativeHeight="251772928" behindDoc="0" locked="0" layoutInCell="1" allowOverlap="1" wp14:anchorId="4EC5E50B" wp14:editId="18F0BEED">
                 <wp:simplePos x="0" y="0"/>
                 <wp:positionH relativeFrom="column">
                   <wp:posOffset>-689368</wp:posOffset>
@@ -1509,16 +2003,7 @@
                                     <w:szCs w:val="28"/>
                                     <w:u w:val="single"/>
                                   </w:rPr>
-                                  <w:t>Documents</w:t>
-                                </w:r>
-                                <w:r>
-                                  <w:rPr>
-                                    <w:b/>
-                                    <w:sz w:val="28"/>
-                                    <w:szCs w:val="28"/>
-                                    <w:u w:val="single"/>
-                                  </w:rPr>
-                                  <w:t xml:space="preserve"> </w:t>
+                                  <w:t xml:space="preserve">Documents </w:t>
                                 </w:r>
                                 <w:r>
                                   <w:rPr>
@@ -1765,9 +2250,9 @@
           </mc:Choice>
           <mc:Fallback>
             <w:pict>
-              <v:group id="Groupe 332" o:spid="_x0000_s1032" style="position:absolute;margin-left:-54.3pt;margin-top:331.75pt;width:276.6pt;height:293.3pt;z-index:251772928" coordsize="35132,37249" o:gfxdata="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">
-                <v:group id="Groupe 333" o:spid="_x0000_s1033" style="position:absolute;top:8297;width:35132;height:2625" coordsize="35132,2624" o:gfxdata="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">
-                  <v:shape id="Zone de texte 334" o:spid="_x0000_s1034" type="#_x0000_t202" style="position:absolute;width:6343;height:2540;visibility:visible;mso-wrap-style:square;v-text-anchor:top" o:gfxdata="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" fillcolor="white [3201]" stroked="f" strokeweight=".5pt">
+              <v:group id="Groupe 332" o:spid="_x0000_s1038" style="position:absolute;margin-left:-54.3pt;margin-top:331.75pt;width:276.6pt;height:293.3pt;z-index:251772928" coordsize="35132,37249" o:gfxdata="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">
+                <v:group id="Groupe 333" o:spid="_x0000_s1039" style="position:absolute;top:8297;width:35132;height:2625" coordsize="35132,2624" o:gfxdata="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">
+                  <v:shape id="Zone de texte 334" o:spid="_x0000_s1040" type="#_x0000_t202" style="position:absolute;width:6343;height:2540;visibility:visible;mso-wrap-style:square;v-text-anchor:top" o:gfxdata="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" fillcolor="white [3201]" stroked="f" strokeweight=".5pt">
                     <v:textbox>
                       <w:txbxContent>
                         <w:p>
@@ -1778,7 +2263,7 @@
                       </w:txbxContent>
                     </v:textbox>
                   </v:shape>
-                  <v:shape id="Zone de texte 335" o:spid="_x0000_s1035" type="#_x0000_t202" style="position:absolute;left:5418;width:7195;height:2540;visibility:visible;mso-wrap-style:square;v-text-anchor:top" o:gfxdata="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" fillcolor="white [3201]" stroked="f" strokeweight=".5pt">
+                  <v:shape id="Zone de texte 335" o:spid="_x0000_s1041" type="#_x0000_t202" style="position:absolute;left:5418;width:7195;height:2540;visibility:visible;mso-wrap-style:square;v-text-anchor:top" o:gfxdata="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" fillcolor="white [3201]" stroked="f" strokeweight=".5pt">
                     <v:textbox>
                       <w:txbxContent>
                         <w:p>
@@ -1789,7 +2274,7 @@
                       </w:txbxContent>
                     </v:textbox>
                   </v:shape>
-                  <v:shape id="Zone de texte 336" o:spid="_x0000_s1036" type="#_x0000_t202" style="position:absolute;left:11684;width:7194;height:2540;visibility:visible;mso-wrap-style:square;v-text-anchor:top" o:gfxdata="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" fillcolor="white [3201]" stroked="f" strokeweight=".5pt">
+                  <v:shape id="Zone de texte 336" o:spid="_x0000_s1042" type="#_x0000_t202" style="position:absolute;left:11684;width:7194;height:2540;visibility:visible;mso-wrap-style:square;v-text-anchor:top" o:gfxdata="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" fillcolor="white [3201]" stroked="f" strokeweight=".5pt">
                     <v:textbox>
                       <w:txbxContent>
                         <w:p>
@@ -1800,7 +2285,7 @@
                       </w:txbxContent>
                     </v:textbox>
                   </v:shape>
-                  <v:shape id="Zone de texte 337" o:spid="_x0000_s1037" type="#_x0000_t202" style="position:absolute;left:17864;top:84;width:6433;height:2540;visibility:visible;mso-wrap-style:square;v-text-anchor:top" o:gfxdata="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" fillcolor="white [3201]" stroked="f" strokeweight=".5pt">
+                  <v:shape id="Zone de texte 337" o:spid="_x0000_s1043" type="#_x0000_t202" style="position:absolute;left:17864;top:84;width:6433;height:2540;visibility:visible;mso-wrap-style:square;v-text-anchor:top" o:gfxdata="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" fillcolor="white [3201]" stroked="f" strokeweight=".5pt">
                     <v:textbox>
                       <w:txbxContent>
                         <w:p>
@@ -1811,7 +2296,7 @@
                       </w:txbxContent>
                     </v:textbox>
                   </v:shape>
-                  <v:shape id="Zone de texte 338" o:spid="_x0000_s1038" type="#_x0000_t202" style="position:absolute;left:22944;width:7023;height:2540;visibility:visible;mso-wrap-style:square;v-text-anchor:top" o:gfxdata="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" filled="f" stroked="f" strokeweight=".5pt">
+                  <v:shape id="Zone de texte 338" o:spid="_x0000_s1044" type="#_x0000_t202" style="position:absolute;left:22944;width:7023;height:2540;visibility:visible;mso-wrap-style:square;v-text-anchor:top" o:gfxdata="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" filled="f" stroked="f" strokeweight=".5pt">
                     <v:textbox>
                       <w:txbxContent>
                         <w:p>
@@ -1822,7 +2307,7 @@
                       </w:txbxContent>
                     </v:textbox>
                   </v:shape>
-                  <v:shape id="Zone de texte 339" o:spid="_x0000_s1039" type="#_x0000_t202" style="position:absolute;left:29125;width:6007;height:2540;visibility:visible;mso-wrap-style:square;v-text-anchor:top" o:gfxdata="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" fillcolor="white [3201]" stroked="f" strokeweight=".5pt">
+                  <v:shape id="Zone de texte 339" o:spid="_x0000_s1045" type="#_x0000_t202" style="position:absolute;left:29125;width:6007;height:2540;visibility:visible;mso-wrap-style:square;v-text-anchor:top" o:gfxdata="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" fillcolor="white [3201]" stroked="f" strokeweight=".5pt">
                     <v:textbox>
                       <w:txbxContent>
                         <w:p>
@@ -1834,8 +2319,8 @@
                     </v:textbox>
                   </v:shape>
                 </v:group>
-                <v:group id="Groupe 340" o:spid="_x0000_s1040" style="position:absolute;left:169;width:34118;height:37249" coordsize="27851,37251" o:gfxdata="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">
-                  <v:shape id="Zone de texte 341" o:spid="_x0000_s1041" type="#_x0000_t202" style="position:absolute;width:27851;height:2963;visibility:visible;mso-wrap-style:square;v-text-anchor:top" o:gfxdata="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" filled="f" stroked="f" strokeweight=".5pt">
+                <v:group id="Groupe 340" o:spid="_x0000_s1046" style="position:absolute;left:169;width:34118;height:37249" coordsize="27851,37251" o:gfxdata="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">
+                  <v:shape id="Zone de texte 341" o:spid="_x0000_s1047" type="#_x0000_t202" style="position:absolute;width:27851;height:2963;visibility:visible;mso-wrap-style:square;v-text-anchor:top" o:gfxdata="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" filled="f" stroked="f" strokeweight=".5pt">
                     <v:textbox>
                       <w:txbxContent>
                         <w:p>
@@ -1901,16 +2386,7 @@
                               <w:szCs w:val="28"/>
                               <w:u w:val="single"/>
                             </w:rPr>
-                            <w:t>Documents</w:t>
-                          </w:r>
-                          <w:r>
-                            <w:rPr>
-                              <w:b/>
-                              <w:sz w:val="28"/>
-                              <w:szCs w:val="28"/>
-                              <w:u w:val="single"/>
-                            </w:rPr>
-                            <w:t xml:space="preserve"> </w:t>
+                            <w:t xml:space="preserve">Documents </w:t>
                           </w:r>
                           <w:r>
                             <w:rPr>
@@ -1926,10 +2402,10 @@
                       </w:txbxContent>
                     </v:textbox>
                   </v:shape>
-                  <v:group id="Groupe 352" o:spid="_x0000_s1042" style="position:absolute;top:3132;width:27851;height:34119" coordsize="27855,34120" o:gfxdata="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">
-                    <v:rect id="Rectangle 353" o:spid="_x0000_s1043" style="position:absolute;width:27855;height:34120;visibility:visible;mso-wrap-style:square;v-text-anchor:middle" o:gfxdata="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" filled="f" strokecolor="#243f60 [1604]" strokeweight="2pt"/>
-                    <v:rect id="Rectangle 354" o:spid="_x0000_s1044" style="position:absolute;top:84;width:27851;height:5000;visibility:visible;mso-wrap-style:square;v-text-anchor:middle" o:gfxdata="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" fillcolor="white [3201]" strokecolor="#4f81bd [3204]" strokeweight="2pt"/>
-                    <v:shape id="Zone de texte 355" o:spid="_x0000_s1045" type="#_x0000_t202" style="position:absolute;left:762;top:1100;width:5842;height:2879;visibility:visible;mso-wrap-style:square;v-text-anchor:top" o:gfxdata="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" fillcolor="white [3201]" strokeweight=".5pt">
+                  <v:group id="Groupe 352" o:spid="_x0000_s1048" style="position:absolute;top:3132;width:27851;height:34119" coordsize="27855,34120" o:gfxdata="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">
+                    <v:rect id="Rectangle 353" o:spid="_x0000_s1049" style="position:absolute;width:27855;height:34120;visibility:visible;mso-wrap-style:square;v-text-anchor:middle" o:gfxdata="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" filled="f" strokecolor="#243f60 [1604]" strokeweight="2pt"/>
+                    <v:rect id="Rectangle 354" o:spid="_x0000_s1050" style="position:absolute;top:84;width:27851;height:5000;visibility:visible;mso-wrap-style:square;v-text-anchor:middle" o:gfxdata="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" fillcolor="white [3201]" strokecolor="#4f81bd [3204]" strokeweight="2pt"/>
+                    <v:shape id="Zone de texte 355" o:spid="_x0000_s1051" type="#_x0000_t202" style="position:absolute;left:762;top:1100;width:5842;height:2879;visibility:visible;mso-wrap-style:square;v-text-anchor:top" o:gfxdata="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" fillcolor="white [3201]" strokeweight=".5pt">
                       <v:textbox>
                         <w:txbxContent>
                           <w:p>
@@ -1940,7 +2416,7 @@
                         </w:txbxContent>
                       </v:textbox>
                     </v:shape>
-                    <v:shape id="Zone de texte 360" o:spid="_x0000_s1046" type="#_x0000_t202" style="position:absolute;left:9144;top:1100;width:16510;height:2877;visibility:visible;mso-wrap-style:square;v-text-anchor:top" o:gfxdata="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" fillcolor="white [3201]" strokeweight=".5pt">
+                    <v:shape id="Zone de texte 360" o:spid="_x0000_s1052" type="#_x0000_t202" style="position:absolute;left:9144;top:1100;width:16510;height:2877;visibility:visible;mso-wrap-style:square;v-text-anchor:top" o:gfxdata="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" fillcolor="white [3201]" strokeweight=".5pt">
                       <v:textbox>
                         <w:txbxContent>
                           <w:p>
@@ -1956,124 +2432,8 @@
                     </v:shape>
                   </v:group>
                 </v:group>
-                <v:line id="Connecteur droit 372" o:spid="_x0000_s1047" style="position:absolute;visibility:visible;mso-wrap-style:square" from="338,11260" to="34457,11260" o:connectortype="straight" o:gfxdata="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" strokecolor="#4579b8 [3044]" strokeweight="2.25pt"/>
+                <v:line id="Connecteur droit 372" o:spid="_x0000_s1053" style="position:absolute;visibility:visible;mso-wrap-style:square" from="338,11260" to="34457,11260" o:connectortype="straight" o:gfxdata="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" strokecolor="#4579b8 [3044]" strokeweight="2.25pt"/>
               </v:group>
-            </w:pict>
-          </mc:Fallback>
-        </mc:AlternateContent>
-      </w:r>
-      <w:r>
-        <w:rPr>
-          <w:noProof/>
-          <w:sz w:val="36"/>
-          <w:szCs w:val="36"/>
-          <w:u w:val="single"/>
-          <w:lang w:eastAsia="fr-FR"/>
-        </w:rPr>
-        <mc:AlternateContent>
-          <mc:Choice Requires="wps">
-            <w:drawing>
-              <wp:anchor distT="0" distB="0" distL="114300" distR="114300" simplePos="0" relativeHeight="251768832" behindDoc="0" locked="0" layoutInCell="1" allowOverlap="1" wp14:anchorId="24428307" wp14:editId="26A97358">
-                <wp:simplePos x="0" y="0"/>
-                <wp:positionH relativeFrom="column">
-                  <wp:posOffset>-397347</wp:posOffset>
-                </wp:positionH>
-                <wp:positionV relativeFrom="paragraph">
-                  <wp:posOffset>2019935</wp:posOffset>
-                </wp:positionV>
-                <wp:extent cx="2814955" cy="1049655"/>
-                <wp:effectExtent l="0" t="0" r="23495" b="17145"/>
-                <wp:wrapNone/>
-                <wp:docPr id="3" name="Zone de texte 3"/>
-                <wp:cNvGraphicFramePr/>
-                <a:graphic xmlns:a="http://schemas.openxmlformats.org/drawingml/2006/main">
-                  <a:graphicData uri="http://schemas.microsoft.com/office/word/2010/wordprocessingShape">
-                    <wps:wsp>
-                      <wps:cNvSpPr txBox="1"/>
-                      <wps:spPr>
-                        <a:xfrm>
-                          <a:off x="0" y="0"/>
-                          <a:ext cx="2814955" cy="1049655"/>
-                        </a:xfrm>
-                        <a:prstGeom prst="rect">
-                          <a:avLst/>
-                        </a:prstGeom>
-                        <a:solidFill>
-                          <a:schemeClr val="lt1"/>
-                        </a:solidFill>
-                        <a:ln w="6350">
-                          <a:solidFill>
-                            <a:prstClr val="black"/>
-                          </a:solidFill>
-                        </a:ln>
-                        <a:effectLst/>
-                      </wps:spPr>
-                      <wps:style>
-                        <a:lnRef idx="0">
-                          <a:schemeClr val="accent1"/>
-                        </a:lnRef>
-                        <a:fillRef idx="0">
-                          <a:schemeClr val="accent1"/>
-                        </a:fillRef>
-                        <a:effectRef idx="0">
-                          <a:schemeClr val="accent1"/>
-                        </a:effectRef>
-                        <a:fontRef idx="minor">
-                          <a:schemeClr val="dk1"/>
-                        </a:fontRef>
-                      </wps:style>
-                      <wps:txbx>
-                        <w:txbxContent>
-                          <w:p>
-                            <w:pPr>
-                              <w:jc w:val="center"/>
-                            </w:pPr>
-                            <w:r>
-                              <w:t>Liste</w:t>
-                            </w:r>
-                            <w:r>
-                              <w:t xml:space="preserve"> des </w:t>
-                            </w:r>
-                            <w:r>
-                              <w:t>documents</w:t>
-                            </w:r>
-                          </w:p>
-                        </w:txbxContent>
-                      </wps:txbx>
-                      <wps:bodyPr rot="0" spcFirstLastPara="0" vertOverflow="overflow" horzOverflow="overflow" vert="horz" wrap="square" lIns="91440" tIns="45720" rIns="91440" bIns="45720" numCol="1" spcCol="0" rtlCol="0" fromWordArt="0" anchor="ctr" anchorCtr="0" forceAA="0" compatLnSpc="1">
-                        <a:prstTxWarp prst="textNoShape">
-                          <a:avLst/>
-                        </a:prstTxWarp>
-                        <a:noAutofit/>
-                      </wps:bodyPr>
-                    </wps:wsp>
-                  </a:graphicData>
-                </a:graphic>
-              </wp:anchor>
-            </w:drawing>
-          </mc:Choice>
-          <mc:Fallback>
-            <w:pict>
-              <v:shape id="Zone de texte 3" o:spid="_x0000_s1048" type="#_x0000_t202" style="position:absolute;margin-left:-31.3pt;margin-top:159.05pt;width:221.65pt;height:82.65pt;z-index:251768832;visibility:visible;mso-wrap-style:square;mso-wrap-distance-left:9pt;mso-wrap-distance-top:0;mso-wrap-distance-right:9pt;mso-wrap-distance-bottom:0;mso-position-horizontal:absolute;mso-position-horizontal-relative:text;mso-position-vertical:absolute;mso-position-vertical-relative:text;v-text-anchor:middle" o:gfxdata="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" fillcolor="white [3201]" strokeweight=".5pt">
-                <v:textbox>
-                  <w:txbxContent>
-                    <w:p>
-                      <w:pPr>
-                        <w:jc w:val="center"/>
-                      </w:pPr>
-                      <w:r>
-                        <w:t>Liste</w:t>
-                      </w:r>
-                      <w:r>
-                        <w:t xml:space="preserve"> des </w:t>
-                      </w:r>
-                      <w:r>
-                        <w:t>documents</w:t>
-                      </w:r>
-                    </w:p>
-                  </w:txbxContent>
-                </v:textbox>
-              </v:shape>
             </w:pict>
           </mc:Fallback>
         </mc:AlternateContent>
@@ -2479,43 +2839,7 @@
                                     <w:szCs w:val="28"/>
                                     <w:u w:val="single"/>
                                   </w:rPr>
-                                  <w:t xml:space="preserve">Sous menu </w:t>
-                                </w:r>
-                                <w:r>
-                                  <w:rPr>
-                                    <w:b/>
-                                    <w:sz w:val="28"/>
-                                    <w:szCs w:val="28"/>
-                                    <w:u w:val="single"/>
-                                  </w:rPr>
-                                  <w:t>Outils</w:t>
-                                </w:r>
-                                <w:r>
-                                  <w:rPr>
-                                    <w:b/>
-                                    <w:sz w:val="28"/>
-                                    <w:szCs w:val="28"/>
-                                    <w:u w:val="single"/>
-                                  </w:rPr>
-                                  <w:t> :</w:t>
-                                </w:r>
-                                <w:r>
-                                  <w:rPr>
-                                    <w:b/>
-                                    <w:sz w:val="28"/>
-                                    <w:szCs w:val="28"/>
-                                    <w:u w:val="single"/>
-                                  </w:rPr>
-                                  <w:t xml:space="preserve"> </w:t>
-                                </w:r>
-                                <w:r>
-                                  <w:rPr>
-                                    <w:b/>
-                                    <w:sz w:val="28"/>
-                                    <w:szCs w:val="28"/>
-                                    <w:u w:val="single"/>
-                                  </w:rPr>
-                                  <w:t>Documents/Projets</w:t>
+                                  <w:t>Tableau de bord</w:t>
                                 </w:r>
                                 <w:r>
                                   <w:rPr>
@@ -2761,9 +3085,9 @@
           </mc:Choice>
           <mc:Fallback>
             <w:pict>
-              <v:group id="Groupe 163" o:spid="_x0000_s1049" style="position:absolute;margin-left:-53.75pt;margin-top:17.25pt;width:276.6pt;height:293.3pt;z-index:251703296" coordsize="35132,37249" o:gfxdata="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">
-                <v:group id="Groupe 164" o:spid="_x0000_s1050" style="position:absolute;top:8297;width:35132;height:2625" coordsize="35132,2624" o:gfxdata="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">
-                  <v:shape id="Zone de texte 165" o:spid="_x0000_s1051" type="#_x0000_t202" style="position:absolute;width:6343;height:2540;visibility:visible;mso-wrap-style:square;v-text-anchor:top" o:gfxdata="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" fillcolor="white [3201]" stroked="f" strokeweight=".5pt">
+              <v:group id="Groupe 163" o:spid="_x0000_s1054" style="position:absolute;margin-left:-53.75pt;margin-top:17.25pt;width:276.6pt;height:293.3pt;z-index:251703296" coordsize="35132,37249" o:gfxdata="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">
+                <v:group id="Groupe 164" o:spid="_x0000_s1055" style="position:absolute;top:8297;width:35132;height:2625" coordsize="35132,2624" o:gfxdata="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">
+                  <v:shape id="Zone de texte 165" o:spid="_x0000_s1056" type="#_x0000_t202" style="position:absolute;width:6343;height:2540;visibility:visible;mso-wrap-style:square;v-text-anchor:top" o:gfxdata="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" fillcolor="white [3201]" stroked="f" strokeweight=".5pt">
                     <v:textbox>
                       <w:txbxContent>
                         <w:p>
@@ -2774,7 +3098,7 @@
                       </w:txbxContent>
                     </v:textbox>
                   </v:shape>
-                  <v:shape id="Zone de texte 166" o:spid="_x0000_s1052" type="#_x0000_t202" style="position:absolute;left:5418;width:7195;height:2540;visibility:visible;mso-wrap-style:square;v-text-anchor:top" o:gfxdata="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" fillcolor="white [3201]" stroked="f" strokeweight=".5pt">
+                  <v:shape id="Zone de texte 166" o:spid="_x0000_s1057" type="#_x0000_t202" style="position:absolute;left:5418;width:7195;height:2540;visibility:visible;mso-wrap-style:square;v-text-anchor:top" o:gfxdata="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" fillcolor="white [3201]" stroked="f" strokeweight=".5pt">
                     <v:textbox>
                       <w:txbxContent>
                         <w:p>
@@ -2785,7 +3109,7 @@
                       </w:txbxContent>
                     </v:textbox>
                   </v:shape>
-                  <v:shape id="Zone de texte 167" o:spid="_x0000_s1053" type="#_x0000_t202" style="position:absolute;left:11684;width:7194;height:2540;visibility:visible;mso-wrap-style:square;v-text-anchor:top" o:gfxdata="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" fillcolor="white [3201]" stroked="f" strokeweight=".5pt">
+                  <v:shape id="Zone de texte 167" o:spid="_x0000_s1058" type="#_x0000_t202" style="position:absolute;left:11684;width:7194;height:2540;visibility:visible;mso-wrap-style:square;v-text-anchor:top" o:gfxdata="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" fillcolor="white [3201]" stroked="f" strokeweight=".5pt">
                     <v:textbox>
                       <w:txbxContent>
                         <w:p>
@@ -2796,7 +3120,7 @@
                       </w:txbxContent>
                     </v:textbox>
                   </v:shape>
-                  <v:shape id="Zone de texte 168" o:spid="_x0000_s1054" type="#_x0000_t202" style="position:absolute;left:17864;top:84;width:6433;height:2540;visibility:visible;mso-wrap-style:square;v-text-anchor:top" o:gfxdata="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" fillcolor="white [3201]" stroked="f" strokeweight=".5pt">
+                  <v:shape id="Zone de texte 168" o:spid="_x0000_s1059" type="#_x0000_t202" style="position:absolute;left:17864;top:84;width:6433;height:2540;visibility:visible;mso-wrap-style:square;v-text-anchor:top" o:gfxdata="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" fillcolor="white [3201]" stroked="f" strokeweight=".5pt">
                     <v:textbox>
                       <w:txbxContent>
                         <w:p>
@@ -2807,7 +3131,7 @@
                       </w:txbxContent>
                     </v:textbox>
                   </v:shape>
-                  <v:shape id="Zone de texte 169" o:spid="_x0000_s1055" type="#_x0000_t202" style="position:absolute;left:22944;width:7023;height:2540;visibility:visible;mso-wrap-style:square;v-text-anchor:top" o:gfxdata="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" filled="f" stroked="f" strokeweight=".5pt">
+                  <v:shape id="Zone de texte 169" o:spid="_x0000_s1060" type="#_x0000_t202" style="position:absolute;left:22944;width:7023;height:2540;visibility:visible;mso-wrap-style:square;v-text-anchor:top" o:gfxdata="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" filled="f" stroked="f" strokeweight=".5pt">
                     <v:textbox>
                       <w:txbxContent>
                         <w:p>
@@ -2818,7 +3142,7 @@
                       </w:txbxContent>
                     </v:textbox>
                   </v:shape>
-                  <v:shape id="Zone de texte 170" o:spid="_x0000_s1056" type="#_x0000_t202" style="position:absolute;left:29125;width:6007;height:2540;visibility:visible;mso-wrap-style:square;v-text-anchor:top" o:gfxdata="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" fillcolor="white [3201]" stroked="f" strokeweight=".5pt">
+                  <v:shape id="Zone de texte 170" o:spid="_x0000_s1061" type="#_x0000_t202" style="position:absolute;left:29125;width:6007;height:2540;visibility:visible;mso-wrap-style:square;v-text-anchor:top" o:gfxdata="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" fillcolor="white [3201]" stroked="f" strokeweight=".5pt">
                     <v:textbox>
                       <w:txbxContent>
                         <w:p>
@@ -2830,8 +3154,8 @@
                     </v:textbox>
                   </v:shape>
                 </v:group>
-                <v:group id="Groupe 171" o:spid="_x0000_s1057" style="position:absolute;left:169;width:34118;height:37249" coordsize="27851,37251" o:gfxdata="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">
-                  <v:shape id="Zone de texte 172" o:spid="_x0000_s1058" type="#_x0000_t202" style="position:absolute;width:27851;height:2963;visibility:visible;mso-wrap-style:square;v-text-anchor:top" o:gfxdata="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" filled="f" stroked="f" strokeweight=".5pt">
+                <v:group id="Groupe 171" o:spid="_x0000_s1062" style="position:absolute;left:169;width:34118;height:37249" coordsize="27851,37251" o:gfxdata="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">
+                  <v:shape id="Zone de texte 172" o:spid="_x0000_s1063" type="#_x0000_t202" style="position:absolute;width:27851;height:2963;visibility:visible;mso-wrap-style:square;v-text-anchor:top" o:gfxdata="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" filled="f" stroked="f" strokeweight=".5pt">
                     <v:textbox>
                       <w:txbxContent>
                         <w:p>
@@ -2851,43 +3175,7 @@
                               <w:szCs w:val="28"/>
                               <w:u w:val="single"/>
                             </w:rPr>
-                            <w:t xml:space="preserve">Sous menu </w:t>
-                          </w:r>
-                          <w:r>
-                            <w:rPr>
-                              <w:b/>
-                              <w:sz w:val="28"/>
-                              <w:szCs w:val="28"/>
-                              <w:u w:val="single"/>
-                            </w:rPr>
-                            <w:t>Outils</w:t>
-                          </w:r>
-                          <w:r>
-                            <w:rPr>
-                              <w:b/>
-                              <w:sz w:val="28"/>
-                              <w:szCs w:val="28"/>
-                              <w:u w:val="single"/>
-                            </w:rPr>
-                            <w:t> :</w:t>
-                          </w:r>
-                          <w:r>
-                            <w:rPr>
-                              <w:b/>
-                              <w:sz w:val="28"/>
-                              <w:szCs w:val="28"/>
-                              <w:u w:val="single"/>
-                            </w:rPr>
-                            <w:t xml:space="preserve"> </w:t>
-                          </w:r>
-                          <w:r>
-                            <w:rPr>
-                              <w:b/>
-                              <w:sz w:val="28"/>
-                              <w:szCs w:val="28"/>
-                              <w:u w:val="single"/>
-                            </w:rPr>
-                            <w:t>Documents/Projets</w:t>
+                            <w:t>Tableau de bord</w:t>
                           </w:r>
                           <w:r>
                             <w:rPr>
@@ -2902,10 +3190,10 @@
                       </w:txbxContent>
                     </v:textbox>
                   </v:shape>
-                  <v:group id="Groupe 173" o:spid="_x0000_s1059" style="position:absolute;top:3132;width:27851;height:34119" coordsize="27855,34120" o:gfxdata="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">
-                    <v:rect id="Rectangle 174" o:spid="_x0000_s1060" style="position:absolute;width:27855;height:34120;visibility:visible;mso-wrap-style:square;v-text-anchor:middle" o:gfxdata="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" filled="f" strokecolor="#243f60 [1604]" strokeweight="2pt"/>
-                    <v:rect id="Rectangle 175" o:spid="_x0000_s1061" style="position:absolute;top:84;width:27851;height:5000;visibility:visible;mso-wrap-style:square;v-text-anchor:middle" o:gfxdata="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" fillcolor="white [3201]" strokecolor="#4f81bd [3204]" strokeweight="2pt"/>
-                    <v:shape id="Zone de texte 176" o:spid="_x0000_s1062" type="#_x0000_t202" style="position:absolute;left:762;top:1100;width:5842;height:2879;visibility:visible;mso-wrap-style:square;v-text-anchor:top" o:gfxdata="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" fillcolor="white [3201]" strokeweight=".5pt">
+                  <v:group id="Groupe 173" o:spid="_x0000_s1064" style="position:absolute;top:3132;width:27851;height:34119" coordsize="27855,34120" o:gfxdata="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">
+                    <v:rect id="Rectangle 174" o:spid="_x0000_s1065" style="position:absolute;width:27855;height:34120;visibility:visible;mso-wrap-style:square;v-text-anchor:middle" o:gfxdata="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" filled="f" strokecolor="#243f60 [1604]" strokeweight="2pt"/>
+                    <v:rect id="Rectangle 175" o:spid="_x0000_s1066" style="position:absolute;top:84;width:27851;height:5000;visibility:visible;mso-wrap-style:square;v-text-anchor:middle" o:gfxdata="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" fillcolor="white [3201]" strokecolor="#4f81bd [3204]" strokeweight="2pt"/>
+                    <v:shape id="Zone de texte 176" o:spid="_x0000_s1067" type="#_x0000_t202" style="position:absolute;left:762;top:1100;width:5842;height:2879;visibility:visible;mso-wrap-style:square;v-text-anchor:top" o:gfxdata="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" fillcolor="white [3201]" strokeweight=".5pt">
                       <v:textbox>
                         <w:txbxContent>
                           <w:p>
@@ -2916,7 +3204,7 @@
                         </w:txbxContent>
                       </v:textbox>
                     </v:shape>
-                    <v:shape id="Zone de texte 177" o:spid="_x0000_s1063" type="#_x0000_t202" style="position:absolute;left:9144;top:1100;width:16510;height:2877;visibility:visible;mso-wrap-style:square;v-text-anchor:top" o:gfxdata="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" fillcolor="white [3201]" strokeweight=".5pt">
+                    <v:shape id="Zone de texte 177" o:spid="_x0000_s1068" type="#_x0000_t202" style="position:absolute;left:9144;top:1100;width:16510;height:2877;visibility:visible;mso-wrap-style:square;v-text-anchor:top" o:gfxdata="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" fillcolor="white [3201]" strokeweight=".5pt">
                       <v:textbox>
                         <w:txbxContent>
                           <w:p>
@@ -2932,7 +3220,7 @@
                     </v:shape>
                   </v:group>
                 </v:group>
-                <v:line id="Connecteur droit 178" o:spid="_x0000_s1064" style="position:absolute;visibility:visible;mso-wrap-style:square" from="338,11260" to="34457,11260" o:connectortype="straight" o:gfxdata="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" strokecolor="#4579b8 [3044]" strokeweight="2.25pt"/>
+                <v:line id="Connecteur droit 178" o:spid="_x0000_s1069" style="position:absolute;visibility:visible;mso-wrap-style:square" from="338,11260" to="34457,11260" o:connectortype="straight" o:gfxdata="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" strokecolor="#4579b8 [3044]" strokeweight="2.25pt"/>
               </v:group>
             </w:pict>
           </mc:Fallback>
@@ -3348,7 +3636,7 @@
                                     <w:szCs w:val="28"/>
                                     <w:u w:val="single"/>
                                   </w:rPr>
-                                  <w:t>Editions</w:t>
+                                  <w:t>Gestion</w:t>
                                 </w:r>
                                 <w:r>
                                   <w:rPr>
@@ -3384,7 +3672,16 @@
                                     <w:szCs w:val="28"/>
                                     <w:u w:val="single"/>
                                   </w:rPr>
-                                  <w:t>Calculatrice :</w:t>
+                                  <w:t>Bureau</w:t>
+                                </w:r>
+                                <w:r>
+                                  <w:rPr>
+                                    <w:b/>
+                                    <w:sz w:val="28"/>
+                                    <w:szCs w:val="28"/>
+                                    <w:u w:val="single"/>
+                                  </w:rPr>
+                                  <w:t> :</w:t>
                                 </w:r>
                               </w:p>
                             </w:txbxContent>
@@ -3624,9 +3921,9 @@
           </mc:Choice>
           <mc:Fallback>
             <w:pict>
-              <v:group id="Groupe 315" o:spid="_x0000_s1065" style="position:absolute;margin-left:239.25pt;margin-top:17.25pt;width:276.6pt;height:293.3pt;z-index:251717632;mso-width-relative:margin" coordorigin="" coordsize="35132,37249" o:gfxdata="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">
-                <v:group id="Groupe 316" o:spid="_x0000_s1066" style="position:absolute;top:8297;width:35132;height:2625" coordsize="35132,2624" o:gfxdata="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">
-                  <v:shape id="Zone de texte 317" o:spid="_x0000_s1067" type="#_x0000_t202" style="position:absolute;width:6343;height:2540;visibility:visible;mso-wrap-style:square;v-text-anchor:top" o:gfxdata="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" fillcolor="white [3201]" stroked="f" strokeweight=".5pt">
+              <v:group id="Groupe 315" o:spid="_x0000_s1070" style="position:absolute;margin-left:239.25pt;margin-top:17.25pt;width:276.6pt;height:293.3pt;z-index:251717632;mso-width-relative:margin" coordorigin="" coordsize="35132,37249" o:gfxdata="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">
+                <v:group id="Groupe 316" o:spid="_x0000_s1071" style="position:absolute;top:8297;width:35132;height:2625" coordsize="35132,2624" o:gfxdata="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">
+                  <v:shape id="Zone de texte 317" o:spid="_x0000_s1072" type="#_x0000_t202" style="position:absolute;width:6343;height:2540;visibility:visible;mso-wrap-style:square;v-text-anchor:top" o:gfxdata="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" fillcolor="white [3201]" stroked="f" strokeweight=".5pt">
                     <v:textbox>
                       <w:txbxContent>
                         <w:p>
@@ -3637,7 +3934,7 @@
                       </w:txbxContent>
                     </v:textbox>
                   </v:shape>
-                  <v:shape id="Zone de texte 318" o:spid="_x0000_s1068" type="#_x0000_t202" style="position:absolute;left:5418;width:7195;height:2540;visibility:visible;mso-wrap-style:square;v-text-anchor:top" o:gfxdata="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" fillcolor="white [3201]" stroked="f" strokeweight=".5pt">
+                  <v:shape id="Zone de texte 318" o:spid="_x0000_s1073" type="#_x0000_t202" style="position:absolute;left:5418;width:7195;height:2540;visibility:visible;mso-wrap-style:square;v-text-anchor:top" o:gfxdata="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" fillcolor="white [3201]" stroked="f" strokeweight=".5pt">
                     <v:textbox>
                       <w:txbxContent>
                         <w:p>
@@ -3648,7 +3945,7 @@
                       </w:txbxContent>
                     </v:textbox>
                   </v:shape>
-                  <v:shape id="Zone de texte 319" o:spid="_x0000_s1069" type="#_x0000_t202" style="position:absolute;left:11684;width:7194;height:2540;visibility:visible;mso-wrap-style:square;v-text-anchor:top" o:gfxdata="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" fillcolor="white [3201]" stroked="f" strokeweight=".5pt">
+                  <v:shape id="Zone de texte 319" o:spid="_x0000_s1074" type="#_x0000_t202" style="position:absolute;left:11684;width:7194;height:2540;visibility:visible;mso-wrap-style:square;v-text-anchor:top" o:gfxdata="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" fillcolor="white [3201]" stroked="f" strokeweight=".5pt">
                     <v:textbox>
                       <w:txbxContent>
                         <w:p>
@@ -3659,7 +3956,7 @@
                       </w:txbxContent>
                     </v:textbox>
                   </v:shape>
-                  <v:shape id="Zone de texte 320" o:spid="_x0000_s1070" type="#_x0000_t202" style="position:absolute;left:17864;top:84;width:6433;height:2540;visibility:visible;mso-wrap-style:square;v-text-anchor:top" o:gfxdata="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" fillcolor="white [3201]" stroked="f" strokeweight=".5pt">
+                  <v:shape id="Zone de texte 320" o:spid="_x0000_s1075" type="#_x0000_t202" style="position:absolute;left:17864;top:84;width:6433;height:2540;visibility:visible;mso-wrap-style:square;v-text-anchor:top" o:gfxdata="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" fillcolor="white [3201]" stroked="f" strokeweight=".5pt">
                     <v:textbox>
                       <w:txbxContent>
                         <w:p>
@@ -3670,7 +3967,7 @@
                       </w:txbxContent>
                     </v:textbox>
                   </v:shape>
-                  <v:shape id="Zone de texte 321" o:spid="_x0000_s1071" type="#_x0000_t202" style="position:absolute;left:22944;width:7023;height:2540;visibility:visible;mso-wrap-style:square;v-text-anchor:top" o:gfxdata="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" filled="f" stroked="f" strokeweight=".5pt">
+                  <v:shape id="Zone de texte 321" o:spid="_x0000_s1076" type="#_x0000_t202" style="position:absolute;left:22944;width:7023;height:2540;visibility:visible;mso-wrap-style:square;v-text-anchor:top" o:gfxdata="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" filled="f" stroked="f" strokeweight=".5pt">
                     <v:textbox>
                       <w:txbxContent>
                         <w:p>
@@ -3681,7 +3978,7 @@
                       </w:txbxContent>
                     </v:textbox>
                   </v:shape>
-                  <v:shape id="Zone de texte 322" o:spid="_x0000_s1072" type="#_x0000_t202" style="position:absolute;left:29125;width:6007;height:2540;visibility:visible;mso-wrap-style:square;v-text-anchor:top" o:gfxdata="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" fillcolor="white [3201]" stroked="f" strokeweight=".5pt">
+                  <v:shape id="Zone de texte 322" o:spid="_x0000_s1077" type="#_x0000_t202" style="position:absolute;left:29125;width:6007;height:2540;visibility:visible;mso-wrap-style:square;v-text-anchor:top" o:gfxdata="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" fillcolor="white [3201]" stroked="f" strokeweight=".5pt">
                     <v:textbox>
                       <w:txbxContent>
                         <w:p>
@@ -3693,8 +3990,8 @@
                     </v:textbox>
                   </v:shape>
                 </v:group>
-                <v:group id="Groupe 323" o:spid="_x0000_s1073" style="position:absolute;width:34457;height:37249" coordorigin="-138" coordsize="28127,37251" o:gfxdata="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">
-                  <v:shape id="Zone de texte 324" o:spid="_x0000_s1074" type="#_x0000_t202" style="position:absolute;left:-138;width:28127;height:2963;visibility:visible;mso-wrap-style:square;v-text-anchor:top" o:gfxdata="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" filled="f" stroked="f" strokeweight=".5pt">
+                <v:group id="Groupe 323" o:spid="_x0000_s1078" style="position:absolute;width:34457;height:37249" coordorigin="-138" coordsize="28127,37251" o:gfxdata="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">
+                  <v:shape id="Zone de texte 324" o:spid="_x0000_s1079" type="#_x0000_t202" style="position:absolute;left:-138;width:28127;height:2963;visibility:visible;mso-wrap-style:square;v-text-anchor:top" o:gfxdata="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" filled="f" stroked="f" strokeweight=".5pt">
                     <v:textbox>
                       <w:txbxContent>
                         <w:p>
@@ -3723,7 +4020,7 @@
                               <w:szCs w:val="28"/>
                               <w:u w:val="single"/>
                             </w:rPr>
-                            <w:t>Editions</w:t>
+                            <w:t>Gestion</w:t>
                           </w:r>
                           <w:r>
                             <w:rPr>
@@ -3759,16 +4056,25 @@
                               <w:szCs w:val="28"/>
                               <w:u w:val="single"/>
                             </w:rPr>
-                            <w:t>Calculatrice :</w:t>
+                            <w:t>Bureau</w:t>
+                          </w:r>
+                          <w:r>
+                            <w:rPr>
+                              <w:b/>
+                              <w:sz w:val="28"/>
+                              <w:szCs w:val="28"/>
+                              <w:u w:val="single"/>
+                            </w:rPr>
+                            <w:t> :</w:t>
                           </w:r>
                         </w:p>
                       </w:txbxContent>
                     </v:textbox>
                   </v:shape>
-                  <v:group id="Groupe 325" o:spid="_x0000_s1075" style="position:absolute;top:3132;width:27851;height:34119" coordsize="27855,34120" o:gfxdata="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">
-                    <v:rect id="Rectangle 326" o:spid="_x0000_s1076" style="position:absolute;width:27855;height:34120;visibility:visible;mso-wrap-style:square;v-text-anchor:middle" o:gfxdata="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" filled="f" strokecolor="#243f60 [1604]" strokeweight="2pt"/>
-                    <v:rect id="Rectangle 327" o:spid="_x0000_s1077" style="position:absolute;top:84;width:27851;height:5000;visibility:visible;mso-wrap-style:square;v-text-anchor:middle" o:gfxdata="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" fillcolor="white [3201]" strokecolor="#4f81bd [3204]" strokeweight="2pt"/>
-                    <v:shape id="Zone de texte 328" o:spid="_x0000_s1078" type="#_x0000_t202" style="position:absolute;left:762;top:1100;width:5842;height:2879;visibility:visible;mso-wrap-style:square;v-text-anchor:top" o:gfxdata="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" fillcolor="white [3201]" strokeweight=".5pt">
+                  <v:group id="Groupe 325" o:spid="_x0000_s1080" style="position:absolute;top:3132;width:27851;height:34119" coordsize="27855,34120" o:gfxdata="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">
+                    <v:rect id="Rectangle 326" o:spid="_x0000_s1081" style="position:absolute;width:27855;height:34120;visibility:visible;mso-wrap-style:square;v-text-anchor:middle" o:gfxdata="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" filled="f" strokecolor="#243f60 [1604]" strokeweight="2pt"/>
+                    <v:rect id="Rectangle 327" o:spid="_x0000_s1082" style="position:absolute;top:84;width:27851;height:5000;visibility:visible;mso-wrap-style:square;v-text-anchor:middle" o:gfxdata="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" fillcolor="white [3201]" strokecolor="#4f81bd [3204]" strokeweight="2pt"/>
+                    <v:shape id="Zone de texte 328" o:spid="_x0000_s1083" type="#_x0000_t202" style="position:absolute;left:762;top:1100;width:5842;height:2879;visibility:visible;mso-wrap-style:square;v-text-anchor:top" o:gfxdata="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" fillcolor="white [3201]" strokeweight=".5pt">
                       <v:textbox>
                         <w:txbxContent>
                           <w:p>
@@ -3779,7 +4085,7 @@
                         </w:txbxContent>
                       </v:textbox>
                     </v:shape>
-                    <v:shape id="Zone de texte 329" o:spid="_x0000_s1079" type="#_x0000_t202" style="position:absolute;left:9144;top:1100;width:16510;height:2877;visibility:visible;mso-wrap-style:square;v-text-anchor:top" o:gfxdata="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" fillcolor="white [3201]" strokeweight=".5pt">
+                    <v:shape id="Zone de texte 329" o:spid="_x0000_s1084" type="#_x0000_t202" style="position:absolute;left:9144;top:1100;width:16510;height:2877;visibility:visible;mso-wrap-style:square;v-text-anchor:top" o:gfxdata="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" fillcolor="white [3201]" strokeweight=".5pt">
                       <v:textbox>
                         <w:txbxContent>
                           <w:p>
@@ -3795,7 +4101,7 @@
                     </v:shape>
                   </v:group>
                 </v:group>
-                <v:line id="Connecteur droit 330" o:spid="_x0000_s1080" style="position:absolute;visibility:visible;mso-wrap-style:square" from="338,11260" to="34457,11260" o:connectortype="straight" o:gfxdata="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" strokecolor="#4579b8 [3044]" strokeweight="2.25pt"/>
+                <v:line id="Connecteur droit 330" o:spid="_x0000_s1085" style="position:absolute;visibility:visible;mso-wrap-style:square" from="338,11260" to="34457,11260" o:connectortype="straight" o:gfxdata="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" strokecolor="#4579b8 [3044]" strokeweight="2.25pt"/>
               </v:group>
             </w:pict>
           </mc:Fallback>
@@ -4712,7 +5018,7 @@
 </file>
 
 <file path=customXml/itemProps1.xml><?xml version="1.0" encoding="utf-8"?>
-<ds:datastoreItem xmlns:ds="http://schemas.openxmlformats.org/officeDocument/2006/customXml" ds:itemID="{E75915E5-8B1C-4736-AC98-EDE934B98823}">
+<ds:datastoreItem xmlns:ds="http://schemas.openxmlformats.org/officeDocument/2006/customXml" ds:itemID="{1079203D-CEE1-4B34-BE59-E806425923D8}">
   <ds:schemaRefs>
     <ds:schemaRef ds:uri="http://schemas.openxmlformats.org/officeDocument/2006/bibliography"/>
   </ds:schemaRefs>
